--- a/manual_strategy/Report06_manual_strategy.docx
+++ b/manual_strategy/Report06_manual_strategy.docx
@@ -7,15 +7,11 @@
         <w:contextualSpacing/>
         <w:rPr>
           <w:rFonts w:ascii="Arial" w:hAnsi="Arial" w:cs="Arial"/>
-          <w:sz w:val="22"/>
-          <w:szCs w:val="22"/>
-        </w:rPr>
-      </w:pPr>
-      <w:r>
-        <w:rPr>
-          <w:rFonts w:ascii="Arial" w:hAnsi="Arial" w:cs="Arial"/>
-          <w:sz w:val="22"/>
-          <w:szCs w:val="22"/>
+        </w:rPr>
+      </w:pPr>
+      <w:r>
+        <w:rPr>
+          <w:rFonts w:ascii="Arial" w:hAnsi="Arial" w:cs="Arial"/>
         </w:rPr>
         <w:t>Qingyang Li</w:t>
       </w:r>
@@ -25,63 +21,47 @@
         <w:contextualSpacing/>
         <w:rPr>
           <w:rFonts w:ascii="Arial" w:hAnsi="Arial" w:cs="Arial"/>
-          <w:sz w:val="22"/>
-          <w:szCs w:val="22"/>
-        </w:rPr>
-      </w:pPr>
-      <w:r>
-        <w:rPr>
-          <w:rFonts w:ascii="Arial" w:hAnsi="Arial" w:cs="Arial"/>
-          <w:sz w:val="22"/>
-          <w:szCs w:val="22"/>
+        </w:rPr>
+      </w:pPr>
+      <w:r>
+        <w:rPr>
+          <w:rFonts w:ascii="Arial" w:hAnsi="Arial" w:cs="Arial"/>
         </w:rPr>
         <w:t>Report</w:t>
       </w:r>
       <w:r>
         <w:rPr>
           <w:rFonts w:ascii="Arial" w:hAnsi="Arial" w:cs="Arial"/>
-          <w:sz w:val="22"/>
-          <w:szCs w:val="22"/>
         </w:rPr>
         <w:t>:</w:t>
       </w:r>
       <w:r>
         <w:rPr>
           <w:rFonts w:ascii="Arial" w:hAnsi="Arial" w:cs="Arial"/>
-          <w:sz w:val="22"/>
-          <w:szCs w:val="22"/>
         </w:rPr>
         <w:t xml:space="preserve"> Project 0</w:t>
       </w:r>
       <w:r>
         <w:rPr>
           <w:rFonts w:ascii="Arial" w:hAnsi="Arial" w:cs="Arial"/>
-          <w:sz w:val="22"/>
-          <w:szCs w:val="22"/>
         </w:rPr>
         <w:t>6</w:t>
       </w:r>
       <w:r>
         <w:rPr>
           <w:rFonts w:ascii="Arial" w:hAnsi="Arial" w:cs="Arial"/>
-          <w:sz w:val="22"/>
-          <w:szCs w:val="22"/>
         </w:rPr>
         <w:t xml:space="preserve"> – </w:t>
       </w:r>
       <w:r>
         <w:rPr>
           <w:rFonts w:ascii="Arial" w:hAnsi="Arial" w:cs="Arial"/>
-          <w:sz w:val="22"/>
-          <w:szCs w:val="22"/>
         </w:rPr>
         <w:t>Manual Strategy</w:t>
       </w:r>
       <w:r>
         <w:rPr>
           <w:rFonts w:ascii="Arial" w:hAnsi="Arial" w:cs="Arial"/>
-          <w:sz w:val="22"/>
-          <w:szCs w:val="22"/>
         </w:rPr>
         <w:t xml:space="preserve"> </w:t>
       </w:r>
@@ -91,55 +71,41 @@
         <w:contextualSpacing/>
         <w:rPr>
           <w:rFonts w:ascii="Arial" w:hAnsi="Arial" w:cs="Arial"/>
-          <w:sz w:val="22"/>
-          <w:szCs w:val="22"/>
-        </w:rPr>
-      </w:pPr>
-      <w:r>
-        <w:rPr>
-          <w:rFonts w:ascii="Arial" w:hAnsi="Arial" w:cs="Arial"/>
-          <w:sz w:val="22"/>
-          <w:szCs w:val="22"/>
+        </w:rPr>
+      </w:pPr>
+      <w:r>
+        <w:rPr>
+          <w:rFonts w:ascii="Arial" w:hAnsi="Arial" w:cs="Arial"/>
         </w:rPr>
         <w:t>CS7646</w:t>
       </w:r>
       <w:r>
         <w:rPr>
           <w:rFonts w:ascii="Arial" w:hAnsi="Arial" w:cs="Arial"/>
-          <w:sz w:val="22"/>
-          <w:szCs w:val="22"/>
         </w:rPr>
         <w:t xml:space="preserve">: </w:t>
       </w:r>
       <w:r>
         <w:rPr>
           <w:rFonts w:ascii="Arial" w:hAnsi="Arial" w:cs="Arial"/>
-          <w:sz w:val="22"/>
-          <w:szCs w:val="22"/>
         </w:rPr>
         <w:t>ML4T</w:t>
       </w:r>
       <w:r>
         <w:rPr>
           <w:rFonts w:ascii="Arial" w:hAnsi="Arial" w:cs="Arial"/>
-          <w:sz w:val="22"/>
-          <w:szCs w:val="22"/>
         </w:rPr>
         <w:t xml:space="preserve"> -</w:t>
       </w:r>
       <w:r>
         <w:rPr>
           <w:rFonts w:ascii="Arial" w:hAnsi="Arial" w:cs="Arial"/>
-          <w:sz w:val="22"/>
-          <w:szCs w:val="22"/>
         </w:rPr>
         <w:t xml:space="preserve"> Spring 201</w:t>
       </w:r>
       <w:r>
         <w:rPr>
           <w:rFonts w:ascii="Arial" w:hAnsi="Arial" w:cs="Arial"/>
-          <w:sz w:val="22"/>
-          <w:szCs w:val="22"/>
         </w:rPr>
         <w:t>9</w:t>
       </w:r>
@@ -149,39 +115,29 @@
         <w:contextualSpacing/>
         <w:rPr>
           <w:rFonts w:ascii="Arial" w:hAnsi="Arial" w:cs="Arial"/>
-          <w:sz w:val="22"/>
-          <w:szCs w:val="22"/>
-        </w:rPr>
-      </w:pPr>
-      <w:r>
-        <w:rPr>
-          <w:rFonts w:ascii="Arial" w:hAnsi="Arial" w:cs="Arial"/>
-          <w:sz w:val="22"/>
-          <w:szCs w:val="22"/>
+        </w:rPr>
+      </w:pPr>
+      <w:r>
+        <w:rPr>
+          <w:rFonts w:ascii="Arial" w:hAnsi="Arial" w:cs="Arial"/>
         </w:rPr>
         <w:t>March</w:t>
       </w:r>
       <w:r>
         <w:rPr>
           <w:rFonts w:ascii="Arial" w:hAnsi="Arial" w:cs="Arial"/>
-          <w:sz w:val="22"/>
-          <w:szCs w:val="22"/>
         </w:rPr>
         <w:t xml:space="preserve"> </w:t>
       </w:r>
       <w:r>
         <w:rPr>
           <w:rFonts w:ascii="Arial" w:hAnsi="Arial" w:cs="Arial"/>
-          <w:sz w:val="22"/>
-          <w:szCs w:val="22"/>
         </w:rPr>
         <w:t>24</w:t>
       </w:r>
       <w:r>
         <w:rPr>
           <w:rFonts w:ascii="Arial" w:hAnsi="Arial" w:cs="Arial"/>
-          <w:sz w:val="22"/>
-          <w:szCs w:val="22"/>
         </w:rPr>
         <w:t>, 2019</w:t>
       </w:r>
@@ -191,29 +147,148 @@
         <w:contextualSpacing/>
         <w:rPr>
           <w:rFonts w:ascii="Arial" w:hAnsi="Arial" w:cs="Arial"/>
-          <w:sz w:val="22"/>
-          <w:szCs w:val="22"/>
         </w:rPr>
       </w:pPr>
     </w:p>
     <w:p>
       <w:pPr>
-        <w:contextualSpacing/>
-        <w:rPr>
-          <w:rFonts w:ascii="Arial" w:hAnsi="Arial" w:cs="Arial"/>
-          <w:sz w:val="22"/>
-          <w:szCs w:val="22"/>
-        </w:rPr>
-      </w:pPr>
+        <w:spacing w:line="480" w:lineRule="auto"/>
+        <w:rPr>
+          <w:rFonts w:ascii="Arial" w:hAnsi="Arial" w:cs="Arial"/>
+          <w:b/>
+        </w:rPr>
+      </w:pPr>
+      <w:r>
+        <w:rPr>
+          <w:rFonts w:ascii="Arial" w:hAnsi="Arial" w:cs="Arial"/>
+          <w:b/>
+        </w:rPr>
+        <w:t>Part 1: Technical Indicators</w:t>
+      </w:r>
     </w:p>
     <w:p>
       <w:pPr>
         <w:autoSpaceDE w:val="0"/>
         <w:autoSpaceDN w:val="0"/>
         <w:adjustRightInd w:val="0"/>
-      </w:pPr>
-      <w:r>
-        <w:t>Part 1: Technical Indicators</w:t>
+        <w:spacing w:line="480" w:lineRule="auto"/>
+        <w:rPr>
+          <w:rFonts w:ascii="Arial" w:hAnsi="Arial" w:cs="Arial"/>
+        </w:rPr>
+      </w:pPr>
+      <w:r>
+        <w:rPr>
+          <w:rFonts w:ascii="Arial" w:hAnsi="Arial" w:cs="Arial"/>
+        </w:rPr>
+        <w:t>Technical analysis assumes that there is information in historical price and volume data that we can discover and exploit in advance of the market</w:t>
+      </w:r>
+      <w:r>
+        <w:rPr>
+          <w:rFonts w:ascii="Arial" w:hAnsi="Arial" w:cs="Arial"/>
+        </w:rPr>
+        <w:t xml:space="preserve"> while f</w:t>
+      </w:r>
+      <w:r>
+        <w:rPr>
+          <w:rFonts w:ascii="Arial" w:hAnsi="Arial" w:cs="Arial"/>
+        </w:rPr>
+        <w:t>undamental analysis</w:t>
+      </w:r>
+      <w:r>
+        <w:rPr>
+          <w:rFonts w:ascii="Arial" w:hAnsi="Arial" w:cs="Arial"/>
+        </w:rPr>
+        <w:t xml:space="preserve"> assumes</w:t>
+      </w:r>
+      <w:r>
+        <w:rPr>
+          <w:rFonts w:ascii="Arial" w:hAnsi="Arial" w:cs="Arial"/>
+        </w:rPr>
+        <w:t xml:space="preserve"> there is information in fundamental data, like earnings, that can be exploited and traded upon in advance of the market.</w:t>
+      </w:r>
+      <w:r>
+        <w:rPr>
+          <w:rFonts w:ascii="Arial" w:hAnsi="Arial" w:cs="Arial"/>
+        </w:rPr>
+        <w:t xml:space="preserve"> Technical indicators are statistics calculated from price and volume data that can be used to understand investment portfolio. </w:t>
+      </w:r>
+      <w:r>
+        <w:rPr>
+          <w:rFonts w:ascii="Arial" w:hAnsi="Arial" w:cs="Arial"/>
+        </w:rPr>
+        <w:t xml:space="preserve">In this project, different technical indicators </w:t>
+      </w:r>
+      <w:r>
+        <w:rPr>
+          <w:rFonts w:ascii="Arial" w:hAnsi="Arial" w:cs="Arial"/>
+        </w:rPr>
+        <w:t>are explored in order to</w:t>
+      </w:r>
+      <w:r>
+        <w:rPr>
+          <w:rFonts w:ascii="Arial" w:hAnsi="Arial" w:cs="Arial"/>
+        </w:rPr>
+        <w:t xml:space="preserve"> build </w:t>
+      </w:r>
+      <w:r>
+        <w:rPr>
+          <w:rFonts w:ascii="Arial" w:hAnsi="Arial" w:cs="Arial"/>
+        </w:rPr>
+        <w:t>a</w:t>
+      </w:r>
+      <w:r>
+        <w:rPr>
+          <w:rFonts w:ascii="Arial" w:hAnsi="Arial" w:cs="Arial"/>
+        </w:rPr>
+        <w:t xml:space="preserve"> </w:t>
+      </w:r>
+      <w:r>
+        <w:rPr>
+          <w:rFonts w:ascii="Arial" w:hAnsi="Arial" w:cs="Arial"/>
+        </w:rPr>
+        <w:t xml:space="preserve">trading </w:t>
+      </w:r>
+      <w:r>
+        <w:rPr>
+          <w:rFonts w:ascii="Arial" w:hAnsi="Arial" w:cs="Arial"/>
+        </w:rPr>
+        <w:t>strategy</w:t>
+      </w:r>
+      <w:r>
+        <w:rPr>
+          <w:rFonts w:ascii="Arial" w:hAnsi="Arial" w:cs="Arial"/>
+        </w:rPr>
+        <w:t xml:space="preserve"> to </w:t>
+      </w:r>
+      <w:r>
+        <w:rPr>
+          <w:rFonts w:ascii="Arial" w:hAnsi="Arial" w:cs="Arial"/>
+        </w:rPr>
+        <w:t>outperform</w:t>
+      </w:r>
+      <w:r>
+        <w:rPr>
+          <w:rFonts w:ascii="Arial" w:hAnsi="Arial" w:cs="Arial"/>
+        </w:rPr>
+        <w:t xml:space="preserve"> the </w:t>
+      </w:r>
+      <w:r>
+        <w:rPr>
+          <w:rFonts w:ascii="Arial" w:hAnsi="Arial" w:cs="Arial"/>
+        </w:rPr>
+        <w:t xml:space="preserve">benchmark </w:t>
+      </w:r>
+      <w:r>
+        <w:rPr>
+          <w:rFonts w:ascii="Arial" w:hAnsi="Arial" w:cs="Arial"/>
+        </w:rPr>
+        <w:t>strategy (buy and hold long term)</w:t>
+      </w:r>
+      <w:r>
+        <w:rPr>
+          <w:rFonts w:ascii="Arial" w:hAnsi="Arial" w:cs="Arial"/>
+        </w:rPr>
+        <w:t>.</w:t>
       </w:r>
     </w:p>
     <w:p>
@@ -221,6 +296,441 @@
         <w:autoSpaceDE w:val="0"/>
         <w:autoSpaceDN w:val="0"/>
         <w:adjustRightInd w:val="0"/>
+        <w:spacing w:line="480" w:lineRule="auto"/>
+        <w:rPr>
+          <w:rFonts w:ascii="Arial" w:hAnsi="Arial" w:cs="Arial"/>
+        </w:rPr>
+      </w:pPr>
+      <w:r>
+        <w:rPr>
+          <w:rFonts w:ascii="Arial" w:hAnsi="Arial" w:cs="Arial"/>
+        </w:rPr>
+        <w:t xml:space="preserve">    </w:t>
+      </w:r>
+      <w:r>
+        <w:rPr>
+          <w:rFonts w:ascii="Arial" w:hAnsi="Arial" w:cs="Arial"/>
+        </w:rPr>
+        <w:t xml:space="preserve">Simple moving average (SMA), </w:t>
+      </w:r>
+      <w:r>
+        <w:rPr>
+          <w:rFonts w:ascii="Arial" w:hAnsi="Arial" w:cs="Arial"/>
+        </w:rPr>
+        <w:t xml:space="preserve">Bollinger Bands and </w:t>
+      </w:r>
+      <w:r>
+        <w:rPr>
+          <w:rFonts w:ascii="Arial" w:hAnsi="Arial" w:cs="Arial"/>
+        </w:rPr>
+        <w:t xml:space="preserve">momentum are the indicators of </w:t>
+      </w:r>
+      <w:r>
+        <w:rPr>
+          <w:rFonts w:ascii="Arial" w:hAnsi="Arial" w:cs="Arial"/>
+        </w:rPr>
+        <w:t xml:space="preserve">choice </w:t>
+      </w:r>
+      <w:r>
+        <w:rPr>
+          <w:rFonts w:ascii="Arial" w:hAnsi="Arial" w:cs="Arial"/>
+        </w:rPr>
+        <w:t>in this report</w:t>
+      </w:r>
+      <w:r>
+        <w:rPr>
+          <w:rFonts w:ascii="Arial" w:hAnsi="Arial" w:cs="Arial"/>
+        </w:rPr>
+        <w:t xml:space="preserve">. </w:t>
+      </w:r>
+      <w:r>
+        <w:rPr>
+          <w:rFonts w:ascii="Arial" w:hAnsi="Arial" w:cs="Arial"/>
+        </w:rPr>
+        <w:t xml:space="preserve">The three indicators are all calculated from stock price.  </w:t>
+      </w:r>
+      <w:r>
+        <w:rPr>
+          <w:rFonts w:ascii="Arial" w:hAnsi="Arial" w:cs="Arial"/>
+        </w:rPr>
+        <w:t xml:space="preserve">Part 1 </w:t>
+      </w:r>
+      <w:r>
+        <w:rPr>
+          <w:rFonts w:ascii="Arial" w:hAnsi="Arial" w:cs="Arial"/>
+        </w:rPr>
+        <w:t xml:space="preserve">will explain </w:t>
+      </w:r>
+      <w:r>
+        <w:rPr>
+          <w:rFonts w:ascii="Arial" w:hAnsi="Arial" w:cs="Arial"/>
+        </w:rPr>
+        <w:t xml:space="preserve">what </w:t>
+      </w:r>
+      <w:r>
+        <w:rPr>
+          <w:rFonts w:ascii="Arial" w:hAnsi="Arial" w:cs="Arial"/>
+        </w:rPr>
+        <w:t>the indicators</w:t>
+      </w:r>
+      <w:r>
+        <w:rPr>
+          <w:rFonts w:ascii="Arial" w:hAnsi="Arial" w:cs="Arial"/>
+        </w:rPr>
+        <w:t xml:space="preserve"> are, how to calculate them </w:t>
+      </w:r>
+      <w:r>
+        <w:rPr>
+          <w:rFonts w:ascii="Arial" w:hAnsi="Arial" w:cs="Arial"/>
+        </w:rPr>
+        <w:t>and demonstrated</w:t>
+      </w:r>
+      <w:r>
+        <w:rPr>
+          <w:rFonts w:ascii="Arial" w:hAnsi="Arial" w:cs="Arial"/>
+        </w:rPr>
+        <w:t xml:space="preserve"> their relationship with stock price with the prices of a stock JPM. </w:t>
+      </w:r>
+      <w:r>
+        <w:rPr>
+          <w:rFonts w:ascii="Arial" w:hAnsi="Arial" w:cs="Arial"/>
+        </w:rPr>
+        <w:t xml:space="preserve">Part 2 explores the best possible strategy given the prices of future days. </w:t>
+      </w:r>
+      <w:r>
+        <w:rPr>
+          <w:rFonts w:ascii="Arial" w:hAnsi="Arial" w:cs="Arial"/>
+        </w:rPr>
+        <w:t xml:space="preserve">Finally, </w:t>
+      </w:r>
+      <w:r>
+        <w:rPr>
+          <w:rFonts w:ascii="Arial" w:hAnsi="Arial" w:cs="Arial"/>
+        </w:rPr>
+        <w:t>part 3</w:t>
+      </w:r>
+      <w:r>
+        <w:rPr>
+          <w:rFonts w:ascii="Arial" w:hAnsi="Arial" w:cs="Arial"/>
+        </w:rPr>
+        <w:t xml:space="preserve"> will </w:t>
+      </w:r>
+      <w:r>
+        <w:rPr>
+          <w:rFonts w:ascii="Arial" w:hAnsi="Arial" w:cs="Arial"/>
+        </w:rPr>
+        <w:t>explore ways to utilize the three indicators to build a</w:t>
+      </w:r>
+      <w:r>
+        <w:rPr>
+          <w:rFonts w:ascii="Arial" w:hAnsi="Arial" w:cs="Arial"/>
+        </w:rPr>
+        <w:t xml:space="preserve"> manual strategy</w:t>
+      </w:r>
+      <w:r>
+        <w:rPr>
+          <w:rFonts w:ascii="Arial" w:hAnsi="Arial" w:cs="Arial"/>
+        </w:rPr>
+        <w:t xml:space="preserve"> to trade</w:t>
+      </w:r>
+      <w:r>
+        <w:rPr>
+          <w:rFonts w:ascii="Arial" w:hAnsi="Arial" w:cs="Arial"/>
+        </w:rPr>
+        <w:t>.</w:t>
+      </w:r>
+    </w:p>
+    <w:p>
+      <w:pPr>
+        <w:spacing w:line="480" w:lineRule="auto"/>
+        <w:contextualSpacing/>
+        <w:rPr>
+          <w:rFonts w:ascii="Arial" w:hAnsi="Arial" w:cs="Arial"/>
+        </w:rPr>
+      </w:pPr>
+      <w:r>
+        <w:rPr>
+          <w:rFonts w:ascii="Arial" w:hAnsi="Arial" w:cs="Arial"/>
+          <w:b/>
+          <w:u w:val="single"/>
+        </w:rPr>
+        <w:t>Simple moving average (SMA)</w:t>
+      </w:r>
+      <w:r>
+        <w:rPr>
+          <w:rFonts w:ascii="Arial" w:hAnsi="Arial" w:cs="Arial"/>
+        </w:rPr>
+        <w:t xml:space="preserve"> for today is simply the average of the </w:t>
+      </w:r>
+      <w:r>
+        <w:rPr>
+          <w:rFonts w:ascii="Arial" w:hAnsi="Arial" w:cs="Arial"/>
+        </w:rPr>
+        <w:t>prices of a stock or portfolio</w:t>
+      </w:r>
+      <w:r>
+        <w:rPr>
+          <w:rFonts w:ascii="Arial" w:hAnsi="Arial" w:cs="Arial"/>
+        </w:rPr>
+        <w:t xml:space="preserve"> over </w:t>
+      </w:r>
+      <w:r>
+        <w:rPr>
+          <w:rFonts w:ascii="Arial" w:hAnsi="Arial" w:cs="Arial"/>
+        </w:rPr>
+        <w:t>a period of a</w:t>
+      </w:r>
+      <w:r>
+        <w:rPr>
+          <w:rFonts w:ascii="Arial" w:hAnsi="Arial" w:cs="Arial"/>
+        </w:rPr>
+        <w:t xml:space="preserve"> look back window.</w:t>
+      </w:r>
+      <w:r>
+        <w:rPr>
+          <w:rFonts w:ascii="Arial" w:hAnsi="Arial" w:cs="Arial"/>
+        </w:rPr>
+        <w:t xml:space="preserve"> Essentially, </w:t>
+      </w:r>
+      <w:r>
+        <w:rPr>
+          <w:rFonts w:ascii="Arial" w:hAnsi="Arial" w:cs="Arial"/>
+        </w:rPr>
+        <w:t>the SMA looks like a smoothed value of the price chart as it moves around.</w:t>
+      </w:r>
+      <w:r>
+        <w:rPr>
+          <w:rFonts w:ascii="Arial" w:hAnsi="Arial" w:cs="Arial"/>
+        </w:rPr>
+        <w:t xml:space="preserve"> T</w:t>
+      </w:r>
+      <w:r>
+        <w:rPr>
+          <w:rFonts w:ascii="Arial" w:hAnsi="Arial" w:cs="Arial"/>
+        </w:rPr>
+        <w:t xml:space="preserve">echnicians use </w:t>
+      </w:r>
+      <w:r>
+        <w:rPr>
+          <w:rFonts w:ascii="Arial" w:hAnsi="Arial" w:cs="Arial"/>
+        </w:rPr>
+        <w:t xml:space="preserve">usually use SMA to </w:t>
+      </w:r>
+      <w:r>
+        <w:rPr>
+          <w:rFonts w:ascii="Arial" w:hAnsi="Arial" w:cs="Arial"/>
+        </w:rPr>
+        <w:t xml:space="preserve">look for </w:t>
+      </w:r>
+      <w:r>
+        <w:rPr>
+          <w:rFonts w:ascii="Arial" w:hAnsi="Arial" w:cs="Arial"/>
+        </w:rPr>
+        <w:t xml:space="preserve">trading signals or use SMA as a proxy for the true value of the stock. It is expected that the stock price will regress to that </w:t>
+      </w:r>
+      <w:r>
+        <w:rPr>
+          <w:rFonts w:ascii="Arial" w:hAnsi="Arial" w:cs="Arial"/>
+        </w:rPr>
+        <w:t xml:space="preserve">average. </w:t>
+      </w:r>
+      <w:r>
+        <w:rPr>
+          <w:rFonts w:ascii="Arial" w:hAnsi="Arial" w:cs="Arial"/>
+        </w:rPr>
+        <w:t xml:space="preserve">To quantify the SMA, we use the current price with the current SMA to construct a ratio, price/SMA ratio (PSR). </w:t>
+      </w:r>
+    </w:p>
+    <w:p>
+      <w:pPr>
+        <w:spacing w:line="480" w:lineRule="auto"/>
+        <w:contextualSpacing/>
+        <w:rPr>
+          <w:rFonts w:ascii="Arial" w:hAnsi="Arial" w:cs="Arial"/>
+        </w:rPr>
+      </w:pPr>
+      <w:r>
+        <w:rPr>
+          <w:rFonts w:ascii="Arial" w:hAnsi="Arial" w:cs="Arial"/>
+          <w:i/>
+        </w:rPr>
+        <w:t>SMA[t] = mean(price[</w:t>
+      </w:r>
+      <w:proofErr w:type="spellStart"/>
+      <w:r>
+        <w:rPr>
+          <w:rFonts w:ascii="Arial" w:hAnsi="Arial" w:cs="Arial"/>
+          <w:i/>
+        </w:rPr>
+        <w:t>t-n:t</w:t>
+      </w:r>
+      <w:proofErr w:type="spellEnd"/>
+      <w:r>
+        <w:rPr>
+          <w:rFonts w:ascii="Arial" w:hAnsi="Arial" w:cs="Arial"/>
+          <w:i/>
+        </w:rPr>
+        <w:t>]);</w:t>
+      </w:r>
+      <w:r>
+        <w:rPr>
+          <w:rFonts w:ascii="Arial" w:hAnsi="Arial" w:cs="Arial"/>
+        </w:rPr>
+        <w:t xml:space="preserve"> t = current day, n = lookback window.</w:t>
+      </w:r>
+    </w:p>
+    <w:p>
+      <w:pPr>
+        <w:spacing w:line="480" w:lineRule="auto"/>
+        <w:contextualSpacing/>
+        <w:rPr>
+          <w:rFonts w:ascii="Arial" w:hAnsi="Arial" w:cs="Arial"/>
+          <w:i/>
+        </w:rPr>
+      </w:pPr>
+      <w:r>
+        <w:rPr>
+          <w:rFonts w:ascii="Arial" w:hAnsi="Arial" w:cs="Arial"/>
+          <w:i/>
+        </w:rPr>
+        <w:lastRenderedPageBreak/>
+        <w:t xml:space="preserve">PSR[t] = price[t] / SMA[t] -1 </w:t>
+      </w:r>
+    </w:p>
+    <w:p>
+      <w:pPr>
+        <w:spacing w:line="480" w:lineRule="auto"/>
+        <w:contextualSpacing/>
+        <w:rPr>
+          <w:rFonts w:ascii="Arial" w:hAnsi="Arial" w:cs="Arial"/>
+        </w:rPr>
+      </w:pPr>
+      <w:r>
+        <w:rPr>
+          <w:rFonts w:ascii="Arial" w:hAnsi="Arial" w:cs="Arial"/>
+        </w:rPr>
+        <w:t>The PSR ranges from -50% to +50% (see Figure 1.)</w:t>
+      </w:r>
+      <w:r>
+        <w:rPr>
+          <w:rFonts w:ascii="Arial" w:hAnsi="Arial" w:cs="Arial"/>
+        </w:rPr>
+        <w:t xml:space="preserve"> Generally, when PSR is great than zero then we should short the stock and when it is less than </w:t>
+      </w:r>
+      <w:proofErr w:type="gramStart"/>
+      <w:r>
+        <w:rPr>
+          <w:rFonts w:ascii="Arial" w:hAnsi="Arial" w:cs="Arial"/>
+        </w:rPr>
+        <w:t>zero</w:t>
+      </w:r>
+      <w:proofErr w:type="gramEnd"/>
+      <w:r>
+        <w:rPr>
+          <w:rFonts w:ascii="Arial" w:hAnsi="Arial" w:cs="Arial"/>
+        </w:rPr>
+        <w:t xml:space="preserve"> we should long the stock. However, PSR along might not be a great indicator, it is advised to use it with the momentum (see the momentum section below).</w:t>
+      </w:r>
+    </w:p>
+    <w:tbl>
+      <w:tblPr>
+        <w:tblStyle w:val="TableGrid"/>
+        <w:tblW w:w="0" w:type="auto"/>
+        <w:tblLook w:val="04A0" w:firstRow="1" w:lastRow="0" w:firstColumn="1" w:lastColumn="0" w:noHBand="0" w:noVBand="1"/>
+      </w:tblPr>
+      <w:tblGrid>
+        <w:gridCol w:w="9350"/>
+      </w:tblGrid>
+      <w:tr>
+        <w:tc>
+          <w:tcPr>
+            <w:tcW w:w="9350" w:type="dxa"/>
+          </w:tcPr>
+          <w:p>
+            <w:pPr>
+              <w:contextualSpacing/>
+              <w:rPr>
+                <w:rFonts w:ascii="Arial" w:hAnsi="Arial" w:cs="Arial"/>
+              </w:rPr>
+            </w:pPr>
+            <w:r>
+              <w:rPr>
+                <w:rFonts w:ascii="Arial" w:hAnsi="Arial" w:cs="Arial"/>
+                <w:noProof/>
+              </w:rPr>
+              <w:drawing>
+                <wp:inline distT="0" distB="0" distL="0" distR="0" wp14:anchorId="67CBC005" wp14:editId="0E926A11">
+                  <wp:extent cx="5943600" cy="3219450"/>
+                  <wp:effectExtent l="0" t="0" r="0" b="6350"/>
+                  <wp:docPr id="7" name="Picture 7" descr="A screenshot of a social media post&#10;&#10;Description automatically generated"/>
+                  <wp:cNvGraphicFramePr>
+                    <a:graphicFrameLocks xmlns:a="http://schemas.openxmlformats.org/drawingml/2006/main" noChangeAspect="1"/>
+                  </wp:cNvGraphicFramePr>
+                  <a:graphic xmlns:a="http://schemas.openxmlformats.org/drawingml/2006/main">
+                    <a:graphicData uri="http://schemas.openxmlformats.org/drawingml/2006/picture">
+                      <pic:pic xmlns:pic="http://schemas.openxmlformats.org/drawingml/2006/picture">
+                        <pic:nvPicPr>
+                          <pic:cNvPr id="7" name="01_Price_over_SMA_ratio.png"/>
+                          <pic:cNvPicPr/>
+                        </pic:nvPicPr>
+                        <pic:blipFill>
+                          <a:blip r:embed="rId7">
+                            <a:extLst>
+                              <a:ext uri="{28A0092B-C50C-407E-A947-70E740481C1C}">
+                                <a14:useLocalDpi xmlns:a14="http://schemas.microsoft.com/office/drawing/2010/main" val="0"/>
+                              </a:ext>
+                            </a:extLst>
+                          </a:blip>
+                          <a:stretch>
+                            <a:fillRect/>
+                          </a:stretch>
+                        </pic:blipFill>
+                        <pic:spPr>
+                          <a:xfrm>
+                            <a:off x="0" y="0"/>
+                            <a:ext cx="5943600" cy="3219450"/>
+                          </a:xfrm>
+                          <a:prstGeom prst="rect">
+                            <a:avLst/>
+                          </a:prstGeom>
+                        </pic:spPr>
+                      </pic:pic>
+                    </a:graphicData>
+                  </a:graphic>
+                </wp:inline>
+              </w:drawing>
+            </w:r>
+          </w:p>
+        </w:tc>
+      </w:tr>
+      <w:tr>
+        <w:tc>
+          <w:tcPr>
+            <w:tcW w:w="9350" w:type="dxa"/>
+          </w:tcPr>
+          <w:p>
+            <w:pPr>
+              <w:contextualSpacing/>
+              <w:rPr>
+                <w:rFonts w:ascii="Arial" w:hAnsi="Arial" w:cs="Arial"/>
+              </w:rPr>
+            </w:pPr>
+            <w:r>
+              <w:rPr>
+                <w:rFonts w:ascii="Arial" w:hAnsi="Arial" w:cs="Arial"/>
+              </w:rPr>
+              <w:t>Figure 1: upper panel: JPM prices and SMA; lower panel: PSR</w:t>
+            </w:r>
+          </w:p>
+        </w:tc>
+      </w:tr>
+    </w:tbl>
+    <w:p>
+      <w:pPr>
+        <w:contextualSpacing/>
+        <w:rPr>
+          <w:rFonts w:ascii="Arial" w:hAnsi="Arial" w:cs="Arial"/>
+        </w:rPr>
       </w:pPr>
     </w:p>
     <w:p>
@@ -228,84 +738,240 @@
         <w:autoSpaceDE w:val="0"/>
         <w:autoSpaceDN w:val="0"/>
         <w:adjustRightInd w:val="0"/>
-      </w:pPr>
-      <w:r>
-        <w:t>Technical analysis assum</w:t>
-      </w:r>
-      <w:r>
-        <w:rPr>
-          <w:rFonts w:hint="eastAsia"/>
-        </w:rPr>
-        <w:t>es</w:t>
-      </w:r>
-      <w:r>
-        <w:t xml:space="preserve"> that there is information in historical price and volume data that we can discover and exploit in advance of the market</w:t>
-      </w:r>
-      <w:r>
-        <w:t xml:space="preserve"> while f</w:t>
-      </w:r>
-      <w:r>
-        <w:t>undamental analysis</w:t>
-      </w:r>
-      <w:r>
-        <w:t xml:space="preserve"> assumes</w:t>
-      </w:r>
-      <w:r>
-        <w:t xml:space="preserve"> there is information in fundamental data, like earnings, that can be exploited and traded upon in advance of the market.</w:t>
-      </w:r>
-      <w:r>
+        <w:spacing w:line="480" w:lineRule="auto"/>
+        <w:rPr>
+          <w:rFonts w:ascii="Arial" w:hAnsi="Arial" w:cs="Arial"/>
+        </w:rPr>
+      </w:pPr>
+      <w:r>
+        <w:rPr>
+          <w:rFonts w:ascii="Arial" w:hAnsi="Arial" w:cs="Arial"/>
+          <w:b/>
+          <w:u w:val="single"/>
+        </w:rPr>
+        <w:t>Bollinger Bands</w:t>
+      </w:r>
+      <w:r>
+        <w:rPr>
+          <w:rFonts w:ascii="Arial" w:hAnsi="Arial" w:cs="Arial"/>
+        </w:rPr>
         <w:t xml:space="preserve"> </w:t>
       </w:r>
       <w:r>
-        <w:t xml:space="preserve">Technical </w:t>
-      </w:r>
-      <w:r>
-        <w:t>i</w:t>
-      </w:r>
-      <w:r>
-        <w:t>ndicators</w:t>
-      </w:r>
-      <w:r>
-        <w:t xml:space="preserve"> are statistics calculated from price and volume data that can be used to understand investment portfolio. </w:t>
-      </w:r>
-      <w:r>
-        <w:t xml:space="preserve">In this project, different technical indicators </w:t>
-      </w:r>
-      <w:r>
-        <w:t>are explored in order to</w:t>
-      </w:r>
-      <w:r>
-        <w:t xml:space="preserve"> build </w:t>
-      </w:r>
-      <w:r>
-        <w:t>a</w:t>
-      </w:r>
-      <w:r>
+        <w:rPr>
+          <w:rFonts w:ascii="Arial" w:hAnsi="Arial" w:cs="Arial"/>
+        </w:rPr>
+        <w:t>take</w:t>
+      </w:r>
+      <w:r>
+        <w:rPr>
+          <w:rFonts w:ascii="Arial" w:hAnsi="Arial" w:cs="Arial"/>
+        </w:rPr>
+        <w:t>s</w:t>
+      </w:r>
+      <w:r>
+        <w:rPr>
+          <w:rFonts w:ascii="Arial" w:hAnsi="Arial" w:cs="Arial"/>
+        </w:rPr>
         <w:t xml:space="preserve"> </w:t>
       </w:r>
       <w:r>
-        <w:t xml:space="preserve">trading </w:t>
-      </w:r>
-      <w:r>
-        <w:t>strategy</w:t>
-      </w:r>
-      <w:r>
-        <w:t xml:space="preserve"> to </w:t>
-      </w:r>
-      <w:r>
-        <w:t>outperform</w:t>
-      </w:r>
-      <w:r>
-        <w:t xml:space="preserve"> the </w:t>
-      </w:r>
-      <w:r>
-        <w:t xml:space="preserve">benchmark </w:t>
-      </w:r>
-      <w:r>
-        <w:t>strategy (buy and hold long term)</w:t>
-      </w:r>
-      <w:r>
+        <w:rPr>
+          <w:rFonts w:ascii="Arial" w:hAnsi="Arial" w:cs="Arial"/>
+        </w:rPr>
+        <w:t>the</w:t>
+      </w:r>
+      <w:r>
+        <w:rPr>
+          <w:rFonts w:ascii="Arial" w:hAnsi="Arial" w:cs="Arial"/>
+        </w:rPr>
+        <w:t xml:space="preserve"> </w:t>
+      </w:r>
+      <w:r>
+        <w:rPr>
+          <w:rFonts w:ascii="Arial" w:hAnsi="Arial" w:cs="Arial"/>
+        </w:rPr>
+        <w:t>SMA</w:t>
+      </w:r>
+      <w:r>
+        <w:rPr>
+          <w:rFonts w:ascii="Arial" w:hAnsi="Arial" w:cs="Arial"/>
+        </w:rPr>
+        <w:t xml:space="preserve"> </w:t>
+      </w:r>
+      <w:r>
+        <w:rPr>
+          <w:rFonts w:ascii="Arial" w:hAnsi="Arial" w:cs="Arial"/>
+        </w:rPr>
+        <w:t>and</w:t>
+      </w:r>
+      <w:r>
+        <w:rPr>
+          <w:rFonts w:ascii="Arial" w:hAnsi="Arial" w:cs="Arial"/>
+        </w:rPr>
+        <w:t xml:space="preserve"> add a band above and below 2 standard deviations</w:t>
+      </w:r>
+      <w:r>
+        <w:rPr>
+          <w:rFonts w:ascii="Arial" w:hAnsi="Arial" w:cs="Arial"/>
+        </w:rPr>
+        <w:t xml:space="preserve"> from SMA</w:t>
+      </w:r>
+      <w:r>
+        <w:rPr>
+          <w:rFonts w:ascii="Arial" w:hAnsi="Arial" w:cs="Arial"/>
+        </w:rPr>
         <w:t>.</w:t>
+      </w:r>
+      <w:r>
+        <w:rPr>
+          <w:rFonts w:ascii="Arial" w:hAnsi="Arial" w:cs="Arial"/>
+        </w:rPr>
+        <w:t xml:space="preserve"> When the prices cross the Bollinger Band from outside to the inside of the band, it is often a</w:t>
+      </w:r>
+      <w:r>
+        <w:rPr>
+          <w:rFonts w:ascii="Arial" w:hAnsi="Arial" w:cs="Arial"/>
+        </w:rPr>
+        <w:t xml:space="preserve"> trading signal</w:t>
+      </w:r>
+      <w:r>
+        <w:rPr>
+          <w:rFonts w:ascii="Arial" w:hAnsi="Arial" w:cs="Arial"/>
+        </w:rPr>
+        <w:t>. For example, prices m</w:t>
+      </w:r>
+      <w:r>
+        <w:rPr>
+          <w:rFonts w:ascii="Arial" w:hAnsi="Arial" w:cs="Arial"/>
+        </w:rPr>
+        <w:t>ov</w:t>
+      </w:r>
+      <w:r>
+        <w:rPr>
+          <w:rFonts w:ascii="Arial" w:hAnsi="Arial" w:cs="Arial"/>
+        </w:rPr>
+        <w:t>ing</w:t>
+      </w:r>
+      <w:r>
+        <w:rPr>
+          <w:rFonts w:ascii="Arial" w:hAnsi="Arial" w:cs="Arial"/>
+        </w:rPr>
+        <w:t xml:space="preserve"> from above the </w:t>
+      </w:r>
+      <w:r>
+        <w:rPr>
+          <w:rFonts w:ascii="Arial" w:hAnsi="Arial" w:cs="Arial"/>
+        </w:rPr>
+        <w:t xml:space="preserve">upper </w:t>
+      </w:r>
+      <w:r>
+        <w:rPr>
+          <w:rFonts w:ascii="Arial" w:hAnsi="Arial" w:cs="Arial"/>
+        </w:rPr>
+        <w:t>band and cross</w:t>
+      </w:r>
+      <w:r>
+        <w:rPr>
+          <w:rFonts w:ascii="Arial" w:hAnsi="Arial" w:cs="Arial"/>
+        </w:rPr>
+        <w:t>ing</w:t>
+      </w:r>
+      <w:r>
+        <w:rPr>
+          <w:rFonts w:ascii="Arial" w:hAnsi="Arial" w:cs="Arial"/>
+        </w:rPr>
+        <w:t xml:space="preserve"> to the inside</w:t>
+      </w:r>
+      <w:r>
+        <w:rPr>
+          <w:rFonts w:ascii="Arial" w:hAnsi="Arial" w:cs="Arial"/>
+        </w:rPr>
+        <w:t xml:space="preserve"> signals </w:t>
+      </w:r>
+      <w:r>
+        <w:rPr>
+          <w:rFonts w:ascii="Arial" w:hAnsi="Arial" w:cs="Arial"/>
+        </w:rPr>
+        <w:t>selling</w:t>
+      </w:r>
+      <w:r>
+        <w:rPr>
+          <w:rFonts w:ascii="Arial" w:hAnsi="Arial" w:cs="Arial"/>
+        </w:rPr>
+        <w:t>. And, prices m</w:t>
+      </w:r>
+      <w:r>
+        <w:rPr>
+          <w:rFonts w:ascii="Arial" w:hAnsi="Arial" w:cs="Arial"/>
+        </w:rPr>
+        <w:t xml:space="preserve">oving from below the </w:t>
+      </w:r>
+      <w:r>
+        <w:rPr>
+          <w:rFonts w:ascii="Arial" w:hAnsi="Arial" w:cs="Arial"/>
+        </w:rPr>
+        <w:t xml:space="preserve">lower </w:t>
+      </w:r>
+      <w:r>
+        <w:rPr>
+          <w:rFonts w:ascii="Arial" w:hAnsi="Arial" w:cs="Arial"/>
+        </w:rPr>
+        <w:t>band and cross</w:t>
+      </w:r>
+      <w:r>
+        <w:rPr>
+          <w:rFonts w:ascii="Arial" w:hAnsi="Arial" w:cs="Arial"/>
+        </w:rPr>
+        <w:t>ing</w:t>
+      </w:r>
+      <w:r>
+        <w:rPr>
+          <w:rFonts w:ascii="Arial" w:hAnsi="Arial" w:cs="Arial"/>
+        </w:rPr>
+        <w:t xml:space="preserve"> to the inside</w:t>
+      </w:r>
+      <w:r>
+        <w:rPr>
+          <w:rFonts w:ascii="Arial" w:hAnsi="Arial" w:cs="Arial"/>
+        </w:rPr>
+        <w:t xml:space="preserve"> signals </w:t>
+      </w:r>
+      <w:r>
+        <w:rPr>
+          <w:rFonts w:ascii="Arial" w:hAnsi="Arial" w:cs="Arial"/>
+        </w:rPr>
+        <w:t>buying</w:t>
+      </w:r>
+      <w:r>
+        <w:rPr>
+          <w:rFonts w:ascii="Arial" w:hAnsi="Arial" w:cs="Arial"/>
+        </w:rPr>
+        <w:t>.</w:t>
+      </w:r>
+      <w:r>
+        <w:rPr>
+          <w:rFonts w:ascii="Arial" w:hAnsi="Arial" w:cs="Arial"/>
+        </w:rPr>
+        <w:t xml:space="preserve"> </w:t>
+      </w:r>
+      <w:r>
+        <w:rPr>
+          <w:rFonts w:ascii="Arial" w:hAnsi="Arial" w:cs="Arial"/>
+        </w:rPr>
+        <w:t>T</w:t>
+      </w:r>
+      <w:r>
+        <w:rPr>
+          <w:rFonts w:ascii="Arial" w:hAnsi="Arial" w:cs="Arial"/>
+        </w:rPr>
+        <w:t xml:space="preserve">he Bollinger Band </w:t>
+      </w:r>
+      <w:r>
+        <w:rPr>
+          <w:rFonts w:ascii="Arial" w:hAnsi="Arial" w:cs="Arial"/>
+        </w:rPr>
+        <w:t>indicator is calculated using the formula below:</w:t>
       </w:r>
     </w:p>
     <w:p>
@@ -313,400 +979,3035 @@
         <w:autoSpaceDE w:val="0"/>
         <w:autoSpaceDN w:val="0"/>
         <w:adjustRightInd w:val="0"/>
-      </w:pPr>
+        <w:spacing w:line="480" w:lineRule="auto"/>
+        <w:rPr>
+          <w:rFonts w:ascii="Arial" w:hAnsi="Arial" w:cs="Arial"/>
+        </w:rPr>
+      </w:pPr>
+      <w:r>
+        <w:rPr>
+          <w:rFonts w:ascii="Arial" w:hAnsi="Arial" w:cs="Arial"/>
+        </w:rPr>
+        <w:t>For a given</w:t>
+      </w:r>
+      <w:r>
+        <w:rPr>
+          <w:rFonts w:ascii="Arial" w:hAnsi="Arial" w:cs="Arial"/>
+        </w:rPr>
+        <w:t xml:space="preserve"> day</w:t>
+      </w:r>
+      <w:r>
+        <w:rPr>
+          <w:rFonts w:ascii="Arial" w:hAnsi="Arial" w:cs="Arial"/>
+        </w:rPr>
+        <w:t>,</w:t>
+      </w:r>
+      <w:r>
+        <w:rPr>
+          <w:rFonts w:ascii="Arial" w:hAnsi="Arial" w:cs="Arial"/>
+        </w:rPr>
+        <w:t xml:space="preserve"> t</w:t>
+      </w:r>
+      <w:r>
+        <w:rPr>
+          <w:rFonts w:ascii="Arial" w:hAnsi="Arial" w:cs="Arial"/>
+        </w:rPr>
+        <w:t xml:space="preserve">, </w:t>
+      </w:r>
+      <w:r>
+        <w:rPr>
+          <w:rFonts w:ascii="Arial" w:hAnsi="Arial" w:cs="Arial"/>
+        </w:rPr>
+        <w:t>BB[t] = (Price[t] -SMA[t]) / (2*</w:t>
+      </w:r>
+      <w:proofErr w:type="spellStart"/>
+      <w:r>
+        <w:rPr>
+          <w:rFonts w:ascii="Arial" w:hAnsi="Arial" w:cs="Arial"/>
+        </w:rPr>
+        <w:t>std</w:t>
+      </w:r>
+      <w:proofErr w:type="spellEnd"/>
+      <w:r>
+        <w:rPr>
+          <w:rFonts w:ascii="Arial" w:hAnsi="Arial" w:cs="Arial"/>
+        </w:rPr>
+        <w:t>[t]</w:t>
+      </w:r>
+      <w:proofErr w:type="gramStart"/>
+      <w:r>
+        <w:rPr>
+          <w:rFonts w:ascii="Arial" w:hAnsi="Arial" w:cs="Arial"/>
+        </w:rPr>
+        <w:t>)</w:t>
+      </w:r>
+      <w:r>
+        <w:rPr>
+          <w:rFonts w:ascii="Arial" w:hAnsi="Arial" w:cs="Arial"/>
+        </w:rPr>
+        <w:t xml:space="preserve">;  </w:t>
+      </w:r>
+      <w:proofErr w:type="spellStart"/>
+      <w:r>
+        <w:rPr>
+          <w:rFonts w:ascii="Arial" w:hAnsi="Arial" w:cs="Arial"/>
+        </w:rPr>
+        <w:t>std</w:t>
+      </w:r>
+      <w:proofErr w:type="spellEnd"/>
+      <w:proofErr w:type="gramEnd"/>
+      <w:r>
+        <w:rPr>
+          <w:rFonts w:ascii="Arial" w:hAnsi="Arial" w:cs="Arial"/>
+        </w:rPr>
+        <w:t xml:space="preserve"> is standard deviation.</w:t>
+      </w:r>
+    </w:p>
+    <w:p>
+      <w:pPr>
+        <w:spacing w:line="480" w:lineRule="auto"/>
+        <w:contextualSpacing/>
+        <w:rPr>
+          <w:rFonts w:ascii="Arial" w:hAnsi="Arial" w:cs="Arial"/>
+        </w:rPr>
+      </w:pPr>
+      <w:r>
+        <w:rPr>
+          <w:rFonts w:ascii="Arial" w:hAnsi="Arial" w:cs="Arial"/>
+        </w:rPr>
+        <w:t>BB[t] = -1 or BB[t] = 1 are the crossing point.</w:t>
+      </w:r>
+    </w:p>
+    <w:p>
+      <w:pPr>
+        <w:spacing w:line="480" w:lineRule="auto"/>
+        <w:contextualSpacing/>
+        <w:rPr>
+          <w:rFonts w:ascii="Arial" w:hAnsi="Arial" w:cs="Arial"/>
+        </w:rPr>
+      </w:pPr>
+      <w:r>
+        <w:rPr>
+          <w:rFonts w:ascii="Arial" w:hAnsi="Arial" w:cs="Arial"/>
+        </w:rPr>
+        <w:lastRenderedPageBreak/>
+        <w:t>Typically, BB indicator has a value between -1 and 1. When it is outside the range, it is often a trading opportunity (See Figure 2)</w:t>
+      </w:r>
+    </w:p>
+    <w:tbl>
+      <w:tblPr>
+        <w:tblStyle w:val="TableGrid"/>
+        <w:tblW w:w="0" w:type="auto"/>
+        <w:tblLook w:val="04A0" w:firstRow="1" w:lastRow="0" w:firstColumn="1" w:lastColumn="0" w:noHBand="0" w:noVBand="1"/>
+      </w:tblPr>
+      <w:tblGrid>
+        <w:gridCol w:w="9350"/>
+      </w:tblGrid>
+      <w:tr>
+        <w:tc>
+          <w:tcPr>
+            <w:tcW w:w="9350" w:type="dxa"/>
+          </w:tcPr>
+          <w:p>
+            <w:pPr>
+              <w:spacing w:line="480" w:lineRule="auto"/>
+              <w:contextualSpacing/>
+              <w:rPr>
+                <w:rFonts w:ascii="Arial" w:hAnsi="Arial" w:cs="Arial"/>
+              </w:rPr>
+            </w:pPr>
+            <w:r>
+              <w:rPr>
+                <w:rFonts w:ascii="Arial" w:hAnsi="Arial" w:cs="Arial"/>
+                <w:noProof/>
+              </w:rPr>
+              <w:drawing>
+                <wp:inline distT="0" distB="0" distL="0" distR="0" wp14:anchorId="5B098092" wp14:editId="44B37EC4">
+                  <wp:extent cx="5791200" cy="3136900"/>
+                  <wp:effectExtent l="0" t="0" r="0" b="0"/>
+                  <wp:docPr id="8" name="Picture 8" descr="A close up of a map&#10;&#10;Description automatically generated"/>
+                  <wp:cNvGraphicFramePr>
+                    <a:graphicFrameLocks xmlns:a="http://schemas.openxmlformats.org/drawingml/2006/main" noChangeAspect="1"/>
+                  </wp:cNvGraphicFramePr>
+                  <a:graphic xmlns:a="http://schemas.openxmlformats.org/drawingml/2006/main">
+                    <a:graphicData uri="http://schemas.openxmlformats.org/drawingml/2006/picture">
+                      <pic:pic xmlns:pic="http://schemas.openxmlformats.org/drawingml/2006/picture">
+                        <pic:nvPicPr>
+                          <pic:cNvPr id="8" name="02_bb_indicator.png"/>
+                          <pic:cNvPicPr/>
+                        </pic:nvPicPr>
+                        <pic:blipFill>
+                          <a:blip r:embed="rId8">
+                            <a:extLst>
+                              <a:ext uri="{28A0092B-C50C-407E-A947-70E740481C1C}">
+                                <a14:useLocalDpi xmlns:a14="http://schemas.microsoft.com/office/drawing/2010/main" val="0"/>
+                              </a:ext>
+                            </a:extLst>
+                          </a:blip>
+                          <a:stretch>
+                            <a:fillRect/>
+                          </a:stretch>
+                        </pic:blipFill>
+                        <pic:spPr>
+                          <a:xfrm>
+                            <a:off x="0" y="0"/>
+                            <a:ext cx="5805895" cy="3144860"/>
+                          </a:xfrm>
+                          <a:prstGeom prst="rect">
+                            <a:avLst/>
+                          </a:prstGeom>
+                        </pic:spPr>
+                      </pic:pic>
+                    </a:graphicData>
+                  </a:graphic>
+                </wp:inline>
+              </w:drawing>
+            </w:r>
+          </w:p>
+        </w:tc>
+      </w:tr>
+      <w:tr>
+        <w:tc>
+          <w:tcPr>
+            <w:tcW w:w="9350" w:type="dxa"/>
+          </w:tcPr>
+          <w:p>
+            <w:pPr>
+              <w:spacing w:line="480" w:lineRule="auto"/>
+              <w:contextualSpacing/>
+              <w:rPr>
+                <w:rFonts w:ascii="Arial" w:hAnsi="Arial" w:cs="Arial"/>
+              </w:rPr>
+            </w:pPr>
+            <w:r>
+              <w:rPr>
+                <w:rFonts w:ascii="Arial" w:hAnsi="Arial" w:cs="Arial"/>
+                <w:sz w:val="21"/>
+              </w:rPr>
+              <w:t>Figure 2: upper panel, Bollinger Band; lower panel, Bollinger Band indicator (14-day lookback)</w:t>
+            </w:r>
+          </w:p>
+        </w:tc>
+      </w:tr>
+    </w:tbl>
+    <w:p>
+      <w:pPr>
+        <w:spacing w:line="480" w:lineRule="auto"/>
+        <w:contextualSpacing/>
+        <w:rPr>
+          <w:rFonts w:ascii="Arial" w:hAnsi="Arial" w:cs="Arial"/>
+          <w:b/>
+          <w:u w:val="single"/>
+        </w:rPr>
+      </w:pPr>
+    </w:p>
+    <w:p>
+      <w:pPr>
+        <w:spacing w:line="480" w:lineRule="auto"/>
+        <w:contextualSpacing/>
+        <w:rPr>
+          <w:rFonts w:ascii="Arial" w:hAnsi="Arial" w:cs="Arial"/>
+        </w:rPr>
+      </w:pPr>
+      <w:r>
+        <w:rPr>
+          <w:rFonts w:ascii="Arial" w:hAnsi="Arial" w:cs="Arial"/>
+          <w:b/>
+          <w:u w:val="single"/>
+        </w:rPr>
+        <w:t>Momentum</w:t>
+      </w:r>
+      <w:r>
+        <w:rPr>
+          <w:rFonts w:ascii="Arial" w:hAnsi="Arial" w:cs="Arial"/>
+        </w:rPr>
+        <w:t xml:space="preserve"> is over some number of days how much has the price changed. Positive momentum happens when the current price is higher than the it was on the lookback day. And, negative momentum happens the current price is lower than the price on the lookback day. The pseudo code for how the momentum on a particular day was calculated. </w:t>
+      </w:r>
+      <w:r>
+        <w:rPr>
+          <w:rFonts w:ascii="Arial" w:hAnsi="Arial" w:cs="Arial"/>
+        </w:rPr>
+        <w:br/>
+      </w:r>
+      <w:r>
+        <w:rPr>
+          <w:rFonts w:ascii="Arial" w:hAnsi="Arial" w:cs="Arial"/>
+          <w:i/>
+        </w:rPr>
+        <w:t xml:space="preserve">    momentum[t] = price[t] / </w:t>
+      </w:r>
+      <w:proofErr w:type="gramStart"/>
+      <w:r>
+        <w:rPr>
+          <w:rFonts w:ascii="Arial" w:hAnsi="Arial" w:cs="Arial"/>
+          <w:i/>
+        </w:rPr>
+        <w:t>price[</w:t>
+      </w:r>
+      <w:proofErr w:type="gramEnd"/>
+      <w:r>
+        <w:rPr>
+          <w:rFonts w:ascii="Arial" w:hAnsi="Arial" w:cs="Arial"/>
+          <w:i/>
+        </w:rPr>
+        <w:t>t - n] - 1</w:t>
+      </w:r>
+      <w:r>
+        <w:rPr>
+          <w:rFonts w:ascii="Arial" w:hAnsi="Arial" w:cs="Arial"/>
+        </w:rPr>
+        <w:t>, n is the number of days between two time point.</w:t>
+      </w:r>
+    </w:p>
+    <w:p>
+      <w:pPr>
+        <w:spacing w:line="480" w:lineRule="auto"/>
+        <w:contextualSpacing/>
+        <w:rPr>
+          <w:rFonts w:ascii="Arial" w:hAnsi="Arial" w:cs="Arial"/>
+        </w:rPr>
+      </w:pPr>
+      <w:r>
+        <w:rPr>
+          <w:rFonts w:ascii="Arial" w:hAnsi="Arial" w:cs="Arial"/>
+        </w:rPr>
+        <w:t xml:space="preserve">    The steepness of that line between</w:t>
+      </w:r>
+      <w:r>
+        <w:rPr>
+          <w:rFonts w:ascii="Arial" w:hAnsi="Arial" w:cs="Arial"/>
+          <w:i/>
+        </w:rPr>
+        <w:t xml:space="preserve"> </w:t>
+      </w:r>
+      <w:proofErr w:type="gramStart"/>
+      <w:r>
+        <w:rPr>
+          <w:rFonts w:ascii="Arial" w:hAnsi="Arial" w:cs="Arial"/>
+          <w:i/>
+        </w:rPr>
+        <w:t>price[</w:t>
+      </w:r>
+      <w:proofErr w:type="gramEnd"/>
+      <w:r>
+        <w:rPr>
+          <w:rFonts w:ascii="Arial" w:hAnsi="Arial" w:cs="Arial"/>
+          <w:i/>
+        </w:rPr>
+        <w:t xml:space="preserve">t - n] </w:t>
+      </w:r>
+      <w:r>
+        <w:rPr>
+          <w:rFonts w:ascii="Arial" w:hAnsi="Arial" w:cs="Arial"/>
+        </w:rPr>
+        <w:t>and</w:t>
+      </w:r>
+      <w:r>
+        <w:rPr>
+          <w:rFonts w:ascii="Arial" w:hAnsi="Arial" w:cs="Arial"/>
+          <w:i/>
+        </w:rPr>
+        <w:t xml:space="preserve"> price[t] </w:t>
+      </w:r>
+      <w:r>
+        <w:rPr>
+          <w:rFonts w:ascii="Arial" w:hAnsi="Arial" w:cs="Arial"/>
+        </w:rPr>
+        <w:t xml:space="preserve">is the strength of the momentum, either positive or negative. Momentum combine with SMA can be used to start a trading policy. E.g., When the stock price has strong momentum, and it's </w:t>
+      </w:r>
+      <w:r>
+        <w:rPr>
+          <w:rFonts w:ascii="Arial" w:hAnsi="Arial" w:cs="Arial"/>
+        </w:rPr>
+        <w:lastRenderedPageBreak/>
+        <w:t xml:space="preserve">crossing through SMA, that can be a signal of trading. Strong positive momentum </w:t>
+      </w:r>
+      <w:r>
+        <w:rPr>
+          <w:rFonts w:ascii="Arial" w:hAnsi="Arial" w:cs="Arial"/>
+        </w:rPr>
+        <w:t xml:space="preserve">indicates buy opportunity and negative momentum is sell opportunity. </w:t>
+      </w:r>
+      <w:r>
+        <w:rPr>
+          <w:rFonts w:ascii="Arial" w:hAnsi="Arial" w:cs="Arial"/>
+        </w:rPr>
+        <w:t xml:space="preserve">momentum[t] </w:t>
+      </w:r>
+      <w:r>
+        <w:rPr>
+          <w:rFonts w:ascii="Arial" w:hAnsi="Arial" w:cs="Arial"/>
+        </w:rPr>
+        <w:t xml:space="preserve">has a typical value between -0.5 and 0.5 (Figure 3). </w:t>
+      </w:r>
+    </w:p>
+    <w:tbl>
+      <w:tblPr>
+        <w:tblStyle w:val="TableGrid"/>
+        <w:tblW w:w="0" w:type="auto"/>
+        <w:tblLook w:val="04A0" w:firstRow="1" w:lastRow="0" w:firstColumn="1" w:lastColumn="0" w:noHBand="0" w:noVBand="1"/>
+      </w:tblPr>
+      <w:tblGrid>
+        <w:gridCol w:w="9350"/>
+      </w:tblGrid>
+      <w:tr>
+        <w:tc>
+          <w:tcPr>
+            <w:tcW w:w="9350" w:type="dxa"/>
+          </w:tcPr>
+          <w:p>
+            <w:pPr>
+              <w:spacing w:line="480" w:lineRule="auto"/>
+              <w:contextualSpacing/>
+              <w:rPr>
+                <w:rFonts w:ascii="Arial" w:hAnsi="Arial" w:cs="Arial"/>
+              </w:rPr>
+            </w:pPr>
+            <w:r>
+              <w:rPr>
+                <w:rFonts w:ascii="Arial" w:hAnsi="Arial" w:cs="Arial"/>
+                <w:noProof/>
+              </w:rPr>
+              <w:drawing>
+                <wp:inline distT="0" distB="0" distL="0" distR="0" wp14:anchorId="1AB323FA" wp14:editId="6577EF4E">
+                  <wp:extent cx="5943600" cy="3219450"/>
+                  <wp:effectExtent l="0" t="0" r="0" b="6350"/>
+                  <wp:docPr id="9" name="Picture 9" descr="A screenshot of a social media post&#10;&#10;Description automatically generated"/>
+                  <wp:cNvGraphicFramePr>
+                    <a:graphicFrameLocks xmlns:a="http://schemas.openxmlformats.org/drawingml/2006/main" noChangeAspect="1"/>
+                  </wp:cNvGraphicFramePr>
+                  <a:graphic xmlns:a="http://schemas.openxmlformats.org/drawingml/2006/main">
+                    <a:graphicData uri="http://schemas.openxmlformats.org/drawingml/2006/picture">
+                      <pic:pic xmlns:pic="http://schemas.openxmlformats.org/drawingml/2006/picture">
+                        <pic:nvPicPr>
+                          <pic:cNvPr id="9" name="03_momentum.png"/>
+                          <pic:cNvPicPr/>
+                        </pic:nvPicPr>
+                        <pic:blipFill>
+                          <a:blip r:embed="rId9">
+                            <a:extLst>
+                              <a:ext uri="{28A0092B-C50C-407E-A947-70E740481C1C}">
+                                <a14:useLocalDpi xmlns:a14="http://schemas.microsoft.com/office/drawing/2010/main" val="0"/>
+                              </a:ext>
+                            </a:extLst>
+                          </a:blip>
+                          <a:stretch>
+                            <a:fillRect/>
+                          </a:stretch>
+                        </pic:blipFill>
+                        <pic:spPr>
+                          <a:xfrm>
+                            <a:off x="0" y="0"/>
+                            <a:ext cx="5943600" cy="3219450"/>
+                          </a:xfrm>
+                          <a:prstGeom prst="rect">
+                            <a:avLst/>
+                          </a:prstGeom>
+                        </pic:spPr>
+                      </pic:pic>
+                    </a:graphicData>
+                  </a:graphic>
+                </wp:inline>
+              </w:drawing>
+            </w:r>
+          </w:p>
+        </w:tc>
+      </w:tr>
+      <w:tr>
+        <w:tc>
+          <w:tcPr>
+            <w:tcW w:w="9350" w:type="dxa"/>
+          </w:tcPr>
+          <w:p>
+            <w:pPr>
+              <w:spacing w:line="480" w:lineRule="auto"/>
+              <w:contextualSpacing/>
+              <w:rPr>
+                <w:rFonts w:ascii="Arial" w:hAnsi="Arial" w:cs="Arial"/>
+              </w:rPr>
+            </w:pPr>
+            <w:r>
+              <w:rPr>
+                <w:rFonts w:ascii="Arial" w:hAnsi="Arial" w:cs="Arial"/>
+                <w:sz w:val="22"/>
+              </w:rPr>
+              <w:t>Figure 3: upper panel, stock price; lower panel, momentum of the stock (14-day lookback)</w:t>
+            </w:r>
+          </w:p>
+        </w:tc>
+      </w:tr>
+    </w:tbl>
+    <w:p>
+      <w:pPr>
+        <w:spacing w:line="480" w:lineRule="auto"/>
+        <w:contextualSpacing/>
+        <w:rPr>
+          <w:rFonts w:ascii="Arial" w:hAnsi="Arial" w:cs="Arial"/>
+        </w:rPr>
+      </w:pPr>
+    </w:p>
+    <w:p>
+      <w:pPr>
+        <w:spacing w:line="480" w:lineRule="auto"/>
+        <w:contextualSpacing/>
+        <w:rPr>
+          <w:rFonts w:ascii="Arial" w:hAnsi="Arial" w:cs="Arial"/>
+          <w:b/>
+        </w:rPr>
+      </w:pPr>
+      <w:r>
+        <w:rPr>
+          <w:rFonts w:ascii="Arial" w:hAnsi="Arial" w:cs="Arial"/>
+          <w:b/>
+        </w:rPr>
+        <w:t>Part 2: Theoretically Optimal Strategy</w:t>
+      </w:r>
     </w:p>
     <w:p>
       <w:pPr>
         <w:autoSpaceDE w:val="0"/>
         <w:autoSpaceDN w:val="0"/>
         <w:adjustRightInd w:val="0"/>
-      </w:pPr>
-      <w:r>
-        <w:t>Simple moving ave</w:t>
-      </w:r>
+        <w:spacing w:line="480" w:lineRule="auto"/>
+        <w:rPr>
+          <w:rFonts w:ascii="Arial" w:hAnsi="Arial" w:cs="Arial"/>
+        </w:rPr>
+      </w:pPr>
+      <w:r>
+        <w:rPr>
+          <w:rFonts w:ascii="Arial" w:hAnsi="Arial" w:cs="Arial"/>
+        </w:rPr>
+        <w:t>T</w:t>
+      </w:r>
+      <w:r>
+        <w:rPr>
+          <w:rFonts w:ascii="Arial" w:hAnsi="Arial" w:cs="Arial"/>
+        </w:rPr>
+        <w:t>he</w:t>
+      </w:r>
+      <w:r>
+        <w:rPr>
+          <w:rFonts w:ascii="Arial" w:hAnsi="Arial" w:cs="Arial"/>
+        </w:rPr>
+        <w:t xml:space="preserve"> </w:t>
+      </w:r>
+      <w:r>
+        <w:rPr>
+          <w:rFonts w:ascii="Arial" w:hAnsi="Arial" w:cs="Arial"/>
+        </w:rPr>
+        <w:t xml:space="preserve">maximum return on </w:t>
+      </w:r>
+      <w:r>
+        <w:rPr>
+          <w:rFonts w:ascii="Arial" w:hAnsi="Arial" w:cs="Arial"/>
+        </w:rPr>
+        <w:t>a stock can only be achieved if the daily price of the stack is known</w:t>
+      </w:r>
+      <w:r>
+        <w:rPr>
+          <w:rFonts w:ascii="Arial" w:hAnsi="Arial" w:cs="Arial"/>
+        </w:rPr>
+        <w:t xml:space="preserve">. In </w:t>
+      </w:r>
+      <w:r>
+        <w:rPr>
+          <w:rFonts w:ascii="Arial" w:hAnsi="Arial" w:cs="Arial"/>
+        </w:rPr>
+        <w:t>this case, the theoretically optimal strategy is to long the stock if we know the price will increase the next day. And of course, if the price will drop tomorrow, we will short it today. The strategy will make sure we take advantage of the market no matter what way it goes.</w:t>
+      </w:r>
+      <w:r>
+        <w:rPr>
+          <w:rFonts w:ascii="Arial" w:hAnsi="Arial" w:cs="Arial"/>
+        </w:rPr>
+        <w:t xml:space="preserve"> To evaluate the strategy, we apply the strategy to </w:t>
+      </w:r>
+      <w:r>
+        <w:rPr>
+          <w:rFonts w:ascii="Arial" w:hAnsi="Arial" w:cs="Arial"/>
+        </w:rPr>
+        <w:t xml:space="preserve">JPM stock, using its historical prices from 01/01/2008 to 12/31/2009. </w:t>
+      </w:r>
+      <w:r>
+        <w:rPr>
+          <w:rFonts w:ascii="Arial" w:hAnsi="Arial" w:cs="Arial"/>
+        </w:rPr>
+        <w:t xml:space="preserve"> </w:t>
+      </w:r>
+      <w:r>
+        <w:rPr>
+          <w:rFonts w:ascii="Arial" w:eastAsia="Times New Roman" w:hAnsi="Arial" w:cs="Arial"/>
+          <w:bCs/>
+          <w:color w:val="000000"/>
+        </w:rPr>
+        <w:t>A benchmark strategy (buy and hold</w:t>
+      </w:r>
+      <w:r>
+        <w:rPr>
+          <w:rFonts w:ascii="Arial" w:hAnsi="Arial" w:cs="Arial"/>
+        </w:rPr>
+        <w:t xml:space="preserve">) were also applied to same data. The net holding of the stock is limited in the range of -1000 to 1000 with a starting value of $100,000. </w:t>
+      </w:r>
+      <w:r>
+        <w:rPr>
+          <w:rFonts w:ascii="Arial" w:hAnsi="Arial" w:cs="Arial"/>
+        </w:rPr>
+        <w:t xml:space="preserve">The final return of the </w:t>
+      </w:r>
+      <w:r>
+        <w:rPr>
+          <w:rFonts w:ascii="Arial" w:eastAsia="Times New Roman" w:hAnsi="Arial" w:cs="Arial"/>
+          <w:bCs/>
+          <w:color w:val="000000"/>
+        </w:rPr>
+        <w:t xml:space="preserve">Theoretically </w:t>
+      </w:r>
+      <w:r>
+        <w:rPr>
+          <w:rFonts w:ascii="Arial" w:eastAsia="Times New Roman" w:hAnsi="Arial" w:cs="Arial"/>
+          <w:bCs/>
+          <w:color w:val="000000"/>
+        </w:rPr>
+        <w:lastRenderedPageBreak/>
+        <w:t xml:space="preserve">Optimal Strategy </w:t>
+      </w:r>
+      <w:r>
+        <w:rPr>
+          <w:rFonts w:ascii="Arial" w:eastAsia="Times New Roman" w:hAnsi="Arial" w:cs="Arial"/>
+          <w:bCs/>
+          <w:color w:val="000000"/>
+        </w:rPr>
+        <w:t>performed</w:t>
+      </w:r>
+      <w:r>
+        <w:rPr>
+          <w:rFonts w:ascii="Arial" w:eastAsia="Times New Roman" w:hAnsi="Arial" w:cs="Arial"/>
+          <w:bCs/>
+          <w:color w:val="000000"/>
+        </w:rPr>
+        <w:t xml:space="preserve"> five times </w:t>
+      </w:r>
+      <w:r>
+        <w:rPr>
+          <w:rFonts w:ascii="Arial" w:eastAsia="Times New Roman" w:hAnsi="Arial" w:cs="Arial"/>
+          <w:bCs/>
+          <w:color w:val="000000"/>
+        </w:rPr>
+        <w:t>better</w:t>
+      </w:r>
+      <w:r>
+        <w:rPr>
+          <w:rFonts w:ascii="Arial" w:eastAsia="Times New Roman" w:hAnsi="Arial" w:cs="Arial"/>
+          <w:bCs/>
+          <w:color w:val="000000"/>
+        </w:rPr>
+        <w:t xml:space="preserve"> than the benchmark strategy</w:t>
+      </w:r>
+      <w:r>
+        <w:rPr>
+          <w:rFonts w:ascii="Arial" w:eastAsia="Times New Roman" w:hAnsi="Arial" w:cs="Arial"/>
+          <w:bCs/>
+          <w:color w:val="000000"/>
+        </w:rPr>
+        <w:t xml:space="preserve"> in terms of the final value of the portfolio</w:t>
+      </w:r>
+      <w:r>
+        <w:rPr>
+          <w:rFonts w:ascii="Arial" w:eastAsia="Times New Roman" w:hAnsi="Arial" w:cs="Arial"/>
+          <w:bCs/>
+          <w:color w:val="000000"/>
+        </w:rPr>
+        <w:t xml:space="preserve"> (see </w:t>
+      </w:r>
+      <w:r>
+        <w:rPr>
+          <w:rFonts w:ascii="Arial" w:eastAsia="Times New Roman" w:hAnsi="Arial" w:cs="Arial"/>
+          <w:bCs/>
+          <w:color w:val="000000"/>
+        </w:rPr>
+        <w:t>T</w:t>
+      </w:r>
+      <w:r>
+        <w:rPr>
+          <w:rFonts w:ascii="Arial" w:eastAsia="Times New Roman" w:hAnsi="Arial" w:cs="Arial"/>
+          <w:bCs/>
+          <w:color w:val="000000"/>
+        </w:rPr>
+        <w:t xml:space="preserve">able 1 and </w:t>
+      </w:r>
+      <w:r>
+        <w:rPr>
+          <w:rFonts w:ascii="Arial" w:eastAsia="Times New Roman" w:hAnsi="Arial" w:cs="Arial"/>
+          <w:bCs/>
+          <w:color w:val="000000"/>
+        </w:rPr>
+        <w:t>F</w:t>
+      </w:r>
+      <w:r>
+        <w:rPr>
+          <w:rFonts w:ascii="Arial" w:eastAsia="Times New Roman" w:hAnsi="Arial" w:cs="Arial"/>
+          <w:bCs/>
+          <w:color w:val="000000"/>
+        </w:rPr>
+        <w:t>igure 4).</w:t>
+      </w:r>
+    </w:p>
+    <w:p>
+      <w:pPr>
+        <w:autoSpaceDE w:val="0"/>
+        <w:autoSpaceDN w:val="0"/>
+        <w:adjustRightInd w:val="0"/>
+        <w:rPr>
+          <w:rFonts w:ascii="Arial" w:hAnsi="Arial" w:cs="Arial"/>
+        </w:rPr>
+      </w:pPr>
+      <w:r>
+        <w:rPr>
+          <w:rFonts w:ascii="Arial" w:hAnsi="Arial" w:cs="Arial"/>
+        </w:rPr>
+        <w:t xml:space="preserve">Table 1: </w:t>
+      </w:r>
+      <w:r>
+        <w:rPr>
+          <w:rFonts w:ascii="Arial" w:eastAsia="Times New Roman" w:hAnsi="Arial" w:cs="Arial"/>
+          <w:bCs/>
+          <w:color w:val="000000"/>
+        </w:rPr>
+        <w:t>Theoretically Optimal Strategy vs. benchmark</w:t>
+      </w:r>
+    </w:p>
+    <w:tbl>
+      <w:tblPr>
+        <w:tblW w:w="9715" w:type="dxa"/>
+        <w:tblLook w:val="04A0" w:firstRow="1" w:lastRow="0" w:firstColumn="1" w:lastColumn="0" w:noHBand="0" w:noVBand="1"/>
+      </w:tblPr>
+      <w:tblGrid>
+        <w:gridCol w:w="2785"/>
+        <w:gridCol w:w="3690"/>
+        <w:gridCol w:w="3240"/>
+      </w:tblGrid>
+      <w:tr>
+        <w:trPr>
+          <w:trHeight w:val="320"/>
+        </w:trPr>
+        <w:tc>
+          <w:tcPr>
+            <w:tcW w:w="2785" w:type="dxa"/>
+            <w:tcBorders>
+              <w:top w:val="single" w:sz="4" w:space="0" w:color="auto"/>
+              <w:left w:val="single" w:sz="4" w:space="0" w:color="auto"/>
+              <w:bottom w:val="single" w:sz="4" w:space="0" w:color="auto"/>
+              <w:right w:val="single" w:sz="4" w:space="0" w:color="auto"/>
+            </w:tcBorders>
+            <w:shd w:val="clear" w:color="auto" w:fill="auto"/>
+            <w:noWrap/>
+            <w:vAlign w:val="center"/>
+            <w:hideMark/>
+          </w:tcPr>
+          <w:p>
+            <w:pPr>
+              <w:jc w:val="center"/>
+              <w:rPr>
+                <w:rFonts w:ascii="Arial" w:eastAsia="Times New Roman" w:hAnsi="Arial" w:cs="Arial"/>
+                <w:b/>
+                <w:bCs/>
+              </w:rPr>
+            </w:pPr>
+            <w:r>
+              <w:rPr>
+                <w:rFonts w:ascii="Arial" w:eastAsia="Times New Roman" w:hAnsi="Arial" w:cs="Arial"/>
+                <w:b/>
+                <w:bCs/>
+              </w:rPr>
+              <w:t>Strategy</w:t>
+            </w:r>
+          </w:p>
+        </w:tc>
+        <w:tc>
+          <w:tcPr>
+            <w:tcW w:w="3690" w:type="dxa"/>
+            <w:tcBorders>
+              <w:top w:val="single" w:sz="4" w:space="0" w:color="auto"/>
+              <w:left w:val="nil"/>
+              <w:bottom w:val="single" w:sz="4" w:space="0" w:color="auto"/>
+              <w:right w:val="single" w:sz="4" w:space="0" w:color="auto"/>
+            </w:tcBorders>
+            <w:shd w:val="clear" w:color="auto" w:fill="auto"/>
+            <w:noWrap/>
+            <w:vAlign w:val="bottom"/>
+            <w:hideMark/>
+          </w:tcPr>
+          <w:p>
+            <w:pPr>
+              <w:rPr>
+                <w:rFonts w:ascii="Arial" w:eastAsia="Times New Roman" w:hAnsi="Arial" w:cs="Arial"/>
+                <w:b/>
+                <w:bCs/>
+                <w:color w:val="000000"/>
+              </w:rPr>
+            </w:pPr>
+            <w:r>
+              <w:rPr>
+                <w:rFonts w:ascii="Arial" w:eastAsia="Times New Roman" w:hAnsi="Arial" w:cs="Arial"/>
+                <w:b/>
+                <w:bCs/>
+                <w:color w:val="000000"/>
+              </w:rPr>
+              <w:t>Theoretically Optimal Strategy</w:t>
+            </w:r>
+          </w:p>
+        </w:tc>
+        <w:tc>
+          <w:tcPr>
+            <w:tcW w:w="3240" w:type="dxa"/>
+            <w:tcBorders>
+              <w:top w:val="single" w:sz="4" w:space="0" w:color="auto"/>
+              <w:left w:val="nil"/>
+              <w:bottom w:val="single" w:sz="4" w:space="0" w:color="auto"/>
+              <w:right w:val="single" w:sz="4" w:space="0" w:color="auto"/>
+            </w:tcBorders>
+            <w:shd w:val="clear" w:color="auto" w:fill="auto"/>
+            <w:noWrap/>
+            <w:vAlign w:val="bottom"/>
+            <w:hideMark/>
+          </w:tcPr>
+          <w:p>
+            <w:pPr>
+              <w:jc w:val="center"/>
+              <w:rPr>
+                <w:rFonts w:ascii="Arial" w:eastAsia="Times New Roman" w:hAnsi="Arial" w:cs="Arial"/>
+              </w:rPr>
+            </w:pPr>
+            <w:r>
+              <w:rPr>
+                <w:rFonts w:ascii="Arial" w:eastAsia="Times New Roman" w:hAnsi="Arial" w:cs="Arial"/>
+                <w:b/>
+                <w:bCs/>
+              </w:rPr>
+              <w:t>Bench</w:t>
+            </w:r>
+            <w:r>
+              <w:rPr>
+                <w:rFonts w:ascii="Arial" w:eastAsia="Times New Roman" w:hAnsi="Arial" w:cs="Arial"/>
+                <w:b/>
+                <w:bCs/>
+              </w:rPr>
+              <w:t>m</w:t>
+            </w:r>
+            <w:r>
+              <w:rPr>
+                <w:rFonts w:ascii="Arial" w:eastAsia="Times New Roman" w:hAnsi="Arial" w:cs="Arial"/>
+                <w:b/>
+                <w:bCs/>
+              </w:rPr>
+              <w:t>ark</w:t>
+            </w:r>
+          </w:p>
+        </w:tc>
+      </w:tr>
+      <w:tr>
+        <w:trPr>
+          <w:trHeight w:val="320"/>
+        </w:trPr>
+        <w:tc>
+          <w:tcPr>
+            <w:tcW w:w="2785" w:type="dxa"/>
+            <w:tcBorders>
+              <w:top w:val="nil"/>
+              <w:left w:val="single" w:sz="4" w:space="0" w:color="auto"/>
+              <w:bottom w:val="single" w:sz="4" w:space="0" w:color="auto"/>
+              <w:right w:val="single" w:sz="4" w:space="0" w:color="auto"/>
+            </w:tcBorders>
+            <w:shd w:val="clear" w:color="auto" w:fill="auto"/>
+            <w:noWrap/>
+            <w:vAlign w:val="center"/>
+            <w:hideMark/>
+          </w:tcPr>
+          <w:p>
+            <w:pPr>
+              <w:rPr>
+                <w:rFonts w:ascii="Arial" w:eastAsia="Times New Roman" w:hAnsi="Arial" w:cs="Arial"/>
+                <w:b/>
+                <w:bCs/>
+                <w:color w:val="000000"/>
+              </w:rPr>
+            </w:pPr>
+            <w:r>
+              <w:rPr>
+                <w:rFonts w:ascii="Arial" w:eastAsia="Times New Roman" w:hAnsi="Arial" w:cs="Arial"/>
+                <w:b/>
+                <w:bCs/>
+                <w:color w:val="000000"/>
+              </w:rPr>
+              <w:t>Sharpe Ratio</w:t>
+            </w:r>
+          </w:p>
+        </w:tc>
+        <w:tc>
+          <w:tcPr>
+            <w:tcW w:w="3690" w:type="dxa"/>
+            <w:tcBorders>
+              <w:top w:val="nil"/>
+              <w:left w:val="nil"/>
+              <w:bottom w:val="single" w:sz="4" w:space="0" w:color="auto"/>
+              <w:right w:val="single" w:sz="4" w:space="0" w:color="auto"/>
+            </w:tcBorders>
+            <w:shd w:val="clear" w:color="auto" w:fill="auto"/>
+            <w:noWrap/>
+            <w:vAlign w:val="bottom"/>
+            <w:hideMark/>
+          </w:tcPr>
+          <w:p>
+            <w:pPr>
+              <w:jc w:val="center"/>
+              <w:rPr>
+                <w:rFonts w:ascii="Arial" w:eastAsia="Times New Roman" w:hAnsi="Arial" w:cs="Arial"/>
+                <w:color w:val="000000"/>
+              </w:rPr>
+            </w:pPr>
+            <w:r>
+              <w:rPr>
+                <w:rFonts w:ascii="Arial" w:eastAsia="Times New Roman" w:hAnsi="Arial" w:cs="Arial"/>
+                <w:color w:val="000000"/>
+              </w:rPr>
+              <w:t>13.3650848</w:t>
+            </w:r>
+          </w:p>
+        </w:tc>
+        <w:tc>
+          <w:tcPr>
+            <w:tcW w:w="3240" w:type="dxa"/>
+            <w:tcBorders>
+              <w:top w:val="nil"/>
+              <w:left w:val="nil"/>
+              <w:bottom w:val="single" w:sz="4" w:space="0" w:color="auto"/>
+              <w:right w:val="single" w:sz="4" w:space="0" w:color="auto"/>
+            </w:tcBorders>
+            <w:shd w:val="clear" w:color="auto" w:fill="auto"/>
+            <w:noWrap/>
+            <w:vAlign w:val="bottom"/>
+            <w:hideMark/>
+          </w:tcPr>
+          <w:p>
+            <w:pPr>
+              <w:jc w:val="center"/>
+              <w:rPr>
+                <w:rFonts w:ascii="Arial" w:eastAsia="Times New Roman" w:hAnsi="Arial" w:cs="Arial"/>
+                <w:color w:val="000000"/>
+              </w:rPr>
+            </w:pPr>
+            <w:r>
+              <w:rPr>
+                <w:rFonts w:ascii="Arial" w:eastAsia="Times New Roman" w:hAnsi="Arial" w:cs="Arial"/>
+                <w:color w:val="000000"/>
+              </w:rPr>
+              <w:t>0.15691841</w:t>
+            </w:r>
+          </w:p>
+        </w:tc>
+      </w:tr>
+      <w:tr>
+        <w:trPr>
+          <w:trHeight w:val="320"/>
+        </w:trPr>
+        <w:tc>
+          <w:tcPr>
+            <w:tcW w:w="2785" w:type="dxa"/>
+            <w:tcBorders>
+              <w:top w:val="nil"/>
+              <w:left w:val="single" w:sz="4" w:space="0" w:color="auto"/>
+              <w:bottom w:val="single" w:sz="4" w:space="0" w:color="auto"/>
+              <w:right w:val="single" w:sz="4" w:space="0" w:color="auto"/>
+            </w:tcBorders>
+            <w:shd w:val="clear" w:color="auto" w:fill="auto"/>
+            <w:noWrap/>
+            <w:vAlign w:val="center"/>
+            <w:hideMark/>
+          </w:tcPr>
+          <w:p>
+            <w:pPr>
+              <w:rPr>
+                <w:rFonts w:ascii="Arial" w:eastAsia="Times New Roman" w:hAnsi="Arial" w:cs="Arial"/>
+                <w:b/>
+                <w:bCs/>
+                <w:color w:val="000000"/>
+              </w:rPr>
+            </w:pPr>
+            <w:r>
+              <w:rPr>
+                <w:rFonts w:ascii="Arial" w:eastAsia="Times New Roman" w:hAnsi="Arial" w:cs="Arial"/>
+                <w:b/>
+                <w:bCs/>
+                <w:color w:val="000000"/>
+              </w:rPr>
+              <w:t>Cumulative Return</w:t>
+            </w:r>
+          </w:p>
+        </w:tc>
+        <w:tc>
+          <w:tcPr>
+            <w:tcW w:w="3690" w:type="dxa"/>
+            <w:tcBorders>
+              <w:top w:val="nil"/>
+              <w:left w:val="nil"/>
+              <w:bottom w:val="single" w:sz="4" w:space="0" w:color="auto"/>
+              <w:right w:val="single" w:sz="4" w:space="0" w:color="auto"/>
+            </w:tcBorders>
+            <w:shd w:val="clear" w:color="auto" w:fill="auto"/>
+            <w:noWrap/>
+            <w:vAlign w:val="bottom"/>
+            <w:hideMark/>
+          </w:tcPr>
+          <w:p>
+            <w:pPr>
+              <w:jc w:val="center"/>
+              <w:rPr>
+                <w:rFonts w:ascii="Arial" w:eastAsia="Times New Roman" w:hAnsi="Arial" w:cs="Arial"/>
+                <w:color w:val="000000"/>
+              </w:rPr>
+            </w:pPr>
+            <w:r>
+              <w:rPr>
+                <w:rFonts w:ascii="Arial" w:eastAsia="Times New Roman" w:hAnsi="Arial" w:cs="Arial"/>
+                <w:color w:val="000000"/>
+              </w:rPr>
+              <w:t>5.7844</w:t>
+            </w:r>
+          </w:p>
+        </w:tc>
+        <w:tc>
+          <w:tcPr>
+            <w:tcW w:w="3240" w:type="dxa"/>
+            <w:tcBorders>
+              <w:top w:val="nil"/>
+              <w:left w:val="nil"/>
+              <w:bottom w:val="single" w:sz="4" w:space="0" w:color="auto"/>
+              <w:right w:val="single" w:sz="4" w:space="0" w:color="auto"/>
+            </w:tcBorders>
+            <w:shd w:val="clear" w:color="auto" w:fill="auto"/>
+            <w:noWrap/>
+            <w:vAlign w:val="bottom"/>
+            <w:hideMark/>
+          </w:tcPr>
+          <w:p>
+            <w:pPr>
+              <w:jc w:val="center"/>
+              <w:rPr>
+                <w:rFonts w:ascii="Arial" w:eastAsia="Times New Roman" w:hAnsi="Arial" w:cs="Arial"/>
+                <w:color w:val="000000"/>
+              </w:rPr>
+            </w:pPr>
+            <w:r>
+              <w:rPr>
+                <w:rFonts w:ascii="Arial" w:eastAsia="Times New Roman" w:hAnsi="Arial" w:cs="Arial"/>
+                <w:color w:val="000000"/>
+              </w:rPr>
+              <w:t>0.0123</w:t>
+            </w:r>
+          </w:p>
+        </w:tc>
+      </w:tr>
+      <w:tr>
+        <w:trPr>
+          <w:trHeight w:val="320"/>
+        </w:trPr>
+        <w:tc>
+          <w:tcPr>
+            <w:tcW w:w="2785" w:type="dxa"/>
+            <w:tcBorders>
+              <w:top w:val="nil"/>
+              <w:left w:val="single" w:sz="4" w:space="0" w:color="auto"/>
+              <w:bottom w:val="single" w:sz="4" w:space="0" w:color="auto"/>
+              <w:right w:val="single" w:sz="4" w:space="0" w:color="auto"/>
+            </w:tcBorders>
+            <w:shd w:val="clear" w:color="auto" w:fill="auto"/>
+            <w:noWrap/>
+            <w:vAlign w:val="center"/>
+            <w:hideMark/>
+          </w:tcPr>
+          <w:p>
+            <w:pPr>
+              <w:rPr>
+                <w:rFonts w:ascii="Arial" w:eastAsia="Times New Roman" w:hAnsi="Arial" w:cs="Arial"/>
+                <w:b/>
+                <w:bCs/>
+                <w:color w:val="000000"/>
+              </w:rPr>
+            </w:pPr>
+            <w:r>
+              <w:rPr>
+                <w:rFonts w:ascii="Arial" w:eastAsia="Times New Roman" w:hAnsi="Arial" w:cs="Arial"/>
+                <w:b/>
+                <w:bCs/>
+                <w:color w:val="000000"/>
+              </w:rPr>
+              <w:t>Standard deviation</w:t>
+            </w:r>
+          </w:p>
+        </w:tc>
+        <w:tc>
+          <w:tcPr>
+            <w:tcW w:w="3690" w:type="dxa"/>
+            <w:tcBorders>
+              <w:top w:val="nil"/>
+              <w:left w:val="nil"/>
+              <w:bottom w:val="single" w:sz="4" w:space="0" w:color="auto"/>
+              <w:right w:val="single" w:sz="4" w:space="0" w:color="auto"/>
+            </w:tcBorders>
+            <w:shd w:val="clear" w:color="auto" w:fill="auto"/>
+            <w:noWrap/>
+            <w:vAlign w:val="bottom"/>
+            <w:hideMark/>
+          </w:tcPr>
+          <w:p>
+            <w:pPr>
+              <w:jc w:val="center"/>
+              <w:rPr>
+                <w:rFonts w:ascii="Arial" w:eastAsia="Times New Roman" w:hAnsi="Arial" w:cs="Arial"/>
+                <w:color w:val="000000"/>
+              </w:rPr>
+            </w:pPr>
+            <w:r>
+              <w:rPr>
+                <w:rFonts w:ascii="Arial" w:eastAsia="Times New Roman" w:hAnsi="Arial" w:cs="Arial"/>
+                <w:color w:val="000000"/>
+              </w:rPr>
+              <w:t>0.00455089</w:t>
+            </w:r>
+          </w:p>
+        </w:tc>
+        <w:tc>
+          <w:tcPr>
+            <w:tcW w:w="3240" w:type="dxa"/>
+            <w:tcBorders>
+              <w:top w:val="nil"/>
+              <w:left w:val="nil"/>
+              <w:bottom w:val="single" w:sz="4" w:space="0" w:color="auto"/>
+              <w:right w:val="single" w:sz="4" w:space="0" w:color="auto"/>
+            </w:tcBorders>
+            <w:shd w:val="clear" w:color="auto" w:fill="auto"/>
+            <w:noWrap/>
+            <w:vAlign w:val="bottom"/>
+            <w:hideMark/>
+          </w:tcPr>
+          <w:p>
+            <w:pPr>
+              <w:jc w:val="center"/>
+              <w:rPr>
+                <w:rFonts w:ascii="Arial" w:eastAsia="Times New Roman" w:hAnsi="Arial" w:cs="Arial"/>
+                <w:color w:val="000000"/>
+              </w:rPr>
+            </w:pPr>
+            <w:r>
+              <w:rPr>
+                <w:rFonts w:ascii="Arial" w:eastAsia="Times New Roman" w:hAnsi="Arial" w:cs="Arial"/>
+                <w:color w:val="000000"/>
+              </w:rPr>
+              <w:t>0.01700437</w:t>
+            </w:r>
+          </w:p>
+        </w:tc>
+      </w:tr>
+      <w:tr>
+        <w:trPr>
+          <w:trHeight w:val="320"/>
+        </w:trPr>
+        <w:tc>
+          <w:tcPr>
+            <w:tcW w:w="2785" w:type="dxa"/>
+            <w:tcBorders>
+              <w:top w:val="nil"/>
+              <w:left w:val="single" w:sz="4" w:space="0" w:color="auto"/>
+              <w:bottom w:val="single" w:sz="4" w:space="0" w:color="auto"/>
+              <w:right w:val="single" w:sz="4" w:space="0" w:color="auto"/>
+            </w:tcBorders>
+            <w:shd w:val="clear" w:color="auto" w:fill="auto"/>
+            <w:noWrap/>
+            <w:vAlign w:val="center"/>
+            <w:hideMark/>
+          </w:tcPr>
+          <w:p>
+            <w:pPr>
+              <w:rPr>
+                <w:rFonts w:ascii="Arial" w:eastAsia="Times New Roman" w:hAnsi="Arial" w:cs="Arial"/>
+                <w:b/>
+                <w:bCs/>
+                <w:color w:val="000000"/>
+              </w:rPr>
+            </w:pPr>
+            <w:r>
+              <w:rPr>
+                <w:rFonts w:ascii="Arial" w:eastAsia="Times New Roman" w:hAnsi="Arial" w:cs="Arial"/>
+                <w:b/>
+                <w:bCs/>
+                <w:color w:val="000000"/>
+              </w:rPr>
+              <w:t>Average daily Return</w:t>
+            </w:r>
+          </w:p>
+        </w:tc>
+        <w:tc>
+          <w:tcPr>
+            <w:tcW w:w="3690" w:type="dxa"/>
+            <w:tcBorders>
+              <w:top w:val="nil"/>
+              <w:left w:val="nil"/>
+              <w:bottom w:val="single" w:sz="4" w:space="0" w:color="auto"/>
+              <w:right w:val="single" w:sz="4" w:space="0" w:color="auto"/>
+            </w:tcBorders>
+            <w:shd w:val="clear" w:color="auto" w:fill="auto"/>
+            <w:noWrap/>
+            <w:vAlign w:val="bottom"/>
+            <w:hideMark/>
+          </w:tcPr>
+          <w:p>
+            <w:pPr>
+              <w:jc w:val="center"/>
+              <w:rPr>
+                <w:rFonts w:ascii="Arial" w:eastAsia="Times New Roman" w:hAnsi="Arial" w:cs="Arial"/>
+                <w:color w:val="000000"/>
+              </w:rPr>
+            </w:pPr>
+            <w:r>
+              <w:rPr>
+                <w:rFonts w:ascii="Arial" w:eastAsia="Times New Roman" w:hAnsi="Arial" w:cs="Arial"/>
+                <w:color w:val="000000"/>
+              </w:rPr>
+              <w:t>0.00383149</w:t>
+            </w:r>
+          </w:p>
+        </w:tc>
+        <w:tc>
+          <w:tcPr>
+            <w:tcW w:w="3240" w:type="dxa"/>
+            <w:tcBorders>
+              <w:top w:val="nil"/>
+              <w:left w:val="nil"/>
+              <w:bottom w:val="single" w:sz="4" w:space="0" w:color="auto"/>
+              <w:right w:val="single" w:sz="4" w:space="0" w:color="auto"/>
+            </w:tcBorders>
+            <w:shd w:val="clear" w:color="auto" w:fill="auto"/>
+            <w:noWrap/>
+            <w:vAlign w:val="bottom"/>
+            <w:hideMark/>
+          </w:tcPr>
+          <w:p>
+            <w:pPr>
+              <w:jc w:val="center"/>
+              <w:rPr>
+                <w:rFonts w:ascii="Arial" w:eastAsia="Times New Roman" w:hAnsi="Arial" w:cs="Arial"/>
+                <w:color w:val="000000"/>
+              </w:rPr>
+            </w:pPr>
+            <w:r>
+              <w:rPr>
+                <w:rFonts w:ascii="Arial" w:eastAsia="Times New Roman" w:hAnsi="Arial" w:cs="Arial"/>
+                <w:color w:val="000000"/>
+              </w:rPr>
+              <w:t>0.00016809</w:t>
+            </w:r>
+          </w:p>
+        </w:tc>
+      </w:tr>
+      <w:tr>
+        <w:trPr>
+          <w:trHeight w:val="320"/>
+        </w:trPr>
+        <w:tc>
+          <w:tcPr>
+            <w:tcW w:w="2785" w:type="dxa"/>
+            <w:tcBorders>
+              <w:top w:val="nil"/>
+              <w:left w:val="single" w:sz="4" w:space="0" w:color="auto"/>
+              <w:bottom w:val="single" w:sz="4" w:space="0" w:color="auto"/>
+              <w:right w:val="single" w:sz="4" w:space="0" w:color="auto"/>
+            </w:tcBorders>
+            <w:shd w:val="clear" w:color="auto" w:fill="auto"/>
+            <w:noWrap/>
+            <w:vAlign w:val="center"/>
+            <w:hideMark/>
+          </w:tcPr>
+          <w:p>
+            <w:pPr>
+              <w:rPr>
+                <w:rFonts w:ascii="Arial" w:eastAsia="Times New Roman" w:hAnsi="Arial" w:cs="Arial"/>
+                <w:b/>
+                <w:bCs/>
+                <w:color w:val="000000"/>
+              </w:rPr>
+            </w:pPr>
+            <w:r>
+              <w:rPr>
+                <w:rFonts w:ascii="Arial" w:eastAsia="Times New Roman" w:hAnsi="Arial" w:cs="Arial"/>
+                <w:b/>
+                <w:bCs/>
+                <w:color w:val="000000"/>
+              </w:rPr>
+              <w:t>Final Value</w:t>
+            </w:r>
+          </w:p>
+        </w:tc>
+        <w:tc>
+          <w:tcPr>
+            <w:tcW w:w="3690" w:type="dxa"/>
+            <w:tcBorders>
+              <w:top w:val="nil"/>
+              <w:left w:val="nil"/>
+              <w:bottom w:val="single" w:sz="4" w:space="0" w:color="auto"/>
+              <w:right w:val="single" w:sz="4" w:space="0" w:color="auto"/>
+            </w:tcBorders>
+            <w:shd w:val="clear" w:color="auto" w:fill="auto"/>
+            <w:noWrap/>
+            <w:vAlign w:val="bottom"/>
+            <w:hideMark/>
+          </w:tcPr>
+          <w:p>
+            <w:pPr>
+              <w:jc w:val="center"/>
+              <w:rPr>
+                <w:rFonts w:ascii="Arial" w:hAnsi="Arial" w:cs="Arial"/>
+                <w:color w:val="000000"/>
+              </w:rPr>
+            </w:pPr>
+            <w:r>
+              <w:rPr>
+                <w:rFonts w:ascii="Arial" w:hAnsi="Arial" w:cs="Arial"/>
+                <w:color w:val="000000"/>
+              </w:rPr>
+              <w:t xml:space="preserve">$678,440.00 </w:t>
+            </w:r>
+          </w:p>
+        </w:tc>
+        <w:tc>
+          <w:tcPr>
+            <w:tcW w:w="3240" w:type="dxa"/>
+            <w:tcBorders>
+              <w:top w:val="nil"/>
+              <w:left w:val="nil"/>
+              <w:bottom w:val="single" w:sz="4" w:space="0" w:color="auto"/>
+              <w:right w:val="single" w:sz="4" w:space="0" w:color="auto"/>
+            </w:tcBorders>
+            <w:shd w:val="clear" w:color="auto" w:fill="auto"/>
+            <w:noWrap/>
+            <w:vAlign w:val="bottom"/>
+            <w:hideMark/>
+          </w:tcPr>
+          <w:p>
+            <w:pPr>
+              <w:jc w:val="center"/>
+              <w:rPr>
+                <w:rFonts w:ascii="Arial" w:hAnsi="Arial" w:cs="Arial"/>
+                <w:color w:val="000000"/>
+              </w:rPr>
+            </w:pPr>
+            <w:r>
+              <w:rPr>
+                <w:rFonts w:ascii="Arial" w:hAnsi="Arial" w:cs="Arial"/>
+                <w:color w:val="000000"/>
+              </w:rPr>
+              <w:t xml:space="preserve">$ 101,230.00 </w:t>
+            </w:r>
+          </w:p>
+        </w:tc>
+      </w:tr>
+    </w:tbl>
+    <w:p>
+      <w:pPr>
+        <w:autoSpaceDE w:val="0"/>
+        <w:autoSpaceDN w:val="0"/>
+        <w:adjustRightInd w:val="0"/>
+        <w:rPr>
+          <w:rFonts w:ascii="Arial" w:hAnsi="Arial" w:cs="Arial"/>
+        </w:rPr>
+      </w:pPr>
+    </w:p>
+    <w:p>
+      <w:pPr>
+        <w:autoSpaceDE w:val="0"/>
+        <w:autoSpaceDN w:val="0"/>
+        <w:adjustRightInd w:val="0"/>
+        <w:rPr>
+          <w:rFonts w:ascii="Arial" w:hAnsi="Arial" w:cs="Arial"/>
+        </w:rPr>
+      </w:pPr>
+    </w:p>
+    <w:tbl>
+      <w:tblPr>
+        <w:tblStyle w:val="TableGrid"/>
+        <w:tblW w:w="0" w:type="auto"/>
+        <w:tblLook w:val="04A0" w:firstRow="1" w:lastRow="0" w:firstColumn="1" w:lastColumn="0" w:noHBand="0" w:noVBand="1"/>
+      </w:tblPr>
+      <w:tblGrid>
+        <w:gridCol w:w="9350"/>
+      </w:tblGrid>
+      <w:tr>
+        <w:trPr>
+          <w:trHeight w:val="3408"/>
+        </w:trPr>
+        <w:tc>
+          <w:tcPr>
+            <w:tcW w:w="7520" w:type="dxa"/>
+          </w:tcPr>
+          <w:p>
+            <w:pPr>
+              <w:autoSpaceDE w:val="0"/>
+              <w:autoSpaceDN w:val="0"/>
+              <w:adjustRightInd w:val="0"/>
+              <w:rPr>
+                <w:rFonts w:ascii="Arial" w:hAnsi="Arial" w:cs="Arial"/>
+              </w:rPr>
+            </w:pPr>
+            <w:r>
+              <w:rPr>
+                <w:rFonts w:ascii="Arial" w:hAnsi="Arial" w:cs="Arial"/>
+                <w:noProof/>
+              </w:rPr>
+              <w:drawing>
+                <wp:inline distT="0" distB="0" distL="0" distR="0" wp14:anchorId="5E4CF5CB" wp14:editId="497E5A11">
+                  <wp:extent cx="5943600" cy="3219450"/>
+                  <wp:effectExtent l="0" t="0" r="0" b="6350"/>
+                  <wp:docPr id="10" name="Picture 10" descr="A close up of a map&#10;&#10;Description automatically generated"/>
+                  <wp:cNvGraphicFramePr>
+                    <a:graphicFrameLocks xmlns:a="http://schemas.openxmlformats.org/drawingml/2006/main" noChangeAspect="1"/>
+                  </wp:cNvGraphicFramePr>
+                  <a:graphic xmlns:a="http://schemas.openxmlformats.org/drawingml/2006/main">
+                    <a:graphicData uri="http://schemas.openxmlformats.org/drawingml/2006/picture">
+                      <pic:pic xmlns:pic="http://schemas.openxmlformats.org/drawingml/2006/picture">
+                        <pic:nvPicPr>
+                          <pic:cNvPr id="10" name="04_TOS.png"/>
+                          <pic:cNvPicPr/>
+                        </pic:nvPicPr>
+                        <pic:blipFill>
+                          <a:blip r:embed="rId10">
+                            <a:extLst>
+                              <a:ext uri="{28A0092B-C50C-407E-A947-70E740481C1C}">
+                                <a14:useLocalDpi xmlns:a14="http://schemas.microsoft.com/office/drawing/2010/main" val="0"/>
+                              </a:ext>
+                            </a:extLst>
+                          </a:blip>
+                          <a:stretch>
+                            <a:fillRect/>
+                          </a:stretch>
+                        </pic:blipFill>
+                        <pic:spPr>
+                          <a:xfrm>
+                            <a:off x="0" y="0"/>
+                            <a:ext cx="5943600" cy="3219450"/>
+                          </a:xfrm>
+                          <a:prstGeom prst="rect">
+                            <a:avLst/>
+                          </a:prstGeom>
+                        </pic:spPr>
+                      </pic:pic>
+                    </a:graphicData>
+                  </a:graphic>
+                </wp:inline>
+              </w:drawing>
+            </w:r>
+          </w:p>
+        </w:tc>
+      </w:tr>
+      <w:tr>
+        <w:trPr>
+          <w:trHeight w:val="180"/>
+        </w:trPr>
+        <w:tc>
+          <w:tcPr>
+            <w:tcW w:w="7520" w:type="dxa"/>
+          </w:tcPr>
+          <w:p>
+            <w:pPr>
+              <w:autoSpaceDE w:val="0"/>
+              <w:autoSpaceDN w:val="0"/>
+              <w:adjustRightInd w:val="0"/>
+              <w:rPr>
+                <w:rFonts w:ascii="Arial" w:hAnsi="Arial" w:cs="Arial"/>
+              </w:rPr>
+            </w:pPr>
+            <w:r>
+              <w:rPr>
+                <w:rFonts w:ascii="Arial" w:hAnsi="Arial" w:cs="Arial"/>
+              </w:rPr>
+              <w:t>Figure 4: Theoretically Optimal Strategy</w:t>
+            </w:r>
+          </w:p>
+        </w:tc>
+      </w:tr>
+    </w:tbl>
+    <w:p>
+      <w:pPr>
+        <w:contextualSpacing/>
+        <w:rPr>
+          <w:rFonts w:ascii="Arial" w:hAnsi="Arial" w:cs="Arial"/>
+        </w:rPr>
+      </w:pPr>
+    </w:p>
+    <w:p>
+      <w:pPr>
+        <w:spacing w:line="480" w:lineRule="auto"/>
+        <w:contextualSpacing/>
+        <w:rPr>
+          <w:rFonts w:ascii="Arial" w:hAnsi="Arial" w:cs="Arial"/>
+          <w:b/>
+          <w:noProof/>
+        </w:rPr>
+      </w:pPr>
+      <w:r>
+        <w:rPr>
+          <w:rFonts w:ascii="Arial" w:hAnsi="Arial" w:cs="Arial"/>
+          <w:b/>
+        </w:rPr>
+        <w:t>Part 3: Manual Rule-Based Strategy</w:t>
+      </w:r>
+      <w:r>
+        <w:rPr>
+          <w:rFonts w:ascii="Arial" w:hAnsi="Arial" w:cs="Arial"/>
+          <w:b/>
+          <w:noProof/>
+        </w:rPr>
+        <w:t xml:space="preserve"> </w:t>
+      </w:r>
+    </w:p>
+    <w:p>
+      <w:pPr>
+        <w:spacing w:line="480" w:lineRule="auto"/>
+        <w:contextualSpacing/>
+        <w:rPr>
+          <w:rFonts w:ascii="Arial" w:hAnsi="Arial" w:cs="Arial"/>
+          <w:noProof/>
+        </w:rPr>
+      </w:pPr>
+      <w:r>
+        <w:rPr>
+          <w:rFonts w:ascii="Arial" w:hAnsi="Arial" w:cs="Arial"/>
+          <w:noProof/>
+        </w:rPr>
+        <w:t>For my manual strategy, I used all the indicators introduced above. The rule I chose is that when PSR is negative (price is lower than SMA) and BB indicator is smaller than -0.8 (when it is close to the lower band), and when we see a strong negative momentum, I chose to buy the stock hoping to make money since they might regress to SMA soon.</w:t>
+      </w:r>
+    </w:p>
+    <w:p>
+      <w:pPr>
+        <w:spacing w:line="480" w:lineRule="auto"/>
+        <w:contextualSpacing/>
+        <w:rPr>
+          <w:rFonts w:ascii="Arial" w:hAnsi="Arial" w:cs="Arial"/>
+          <w:noProof/>
+        </w:rPr>
+      </w:pPr>
+    </w:p>
+    <w:p>
+      <w:pPr>
+        <w:spacing w:line="480" w:lineRule="auto"/>
+        <w:contextualSpacing/>
+        <w:rPr>
+          <w:rFonts w:ascii="Arial" w:hAnsi="Arial" w:cs="Arial"/>
+          <w:noProof/>
+        </w:rPr>
+      </w:pPr>
+      <w:r>
+        <w:rPr>
+          <w:rFonts w:ascii="Arial" w:hAnsi="Arial" w:cs="Arial"/>
+          <w:noProof/>
+        </w:rPr>
+        <w:lastRenderedPageBreak/>
+        <w:t>When the PSR is positive (price is higher than SMA) and BB indicator is larger than -0.8 (when it is close to the upper band), and when we see a strong positive momentum, I chose to sell the stock.</w:t>
+      </w:r>
+      <w:r>
+        <w:rPr>
+          <w:rFonts w:ascii="Arial" w:hAnsi="Arial" w:cs="Arial"/>
+          <w:noProof/>
+        </w:rPr>
+        <w:t xml:space="preserve"> </w:t>
+      </w:r>
+      <w:r>
+        <w:rPr>
+          <w:rFonts w:ascii="Arial" w:hAnsi="Arial" w:cs="Arial"/>
+          <w:noProof/>
+        </w:rPr>
+        <w:t>This strategy should ride along when the market is positive but will do better when the market is negative.</w:t>
+      </w:r>
+    </w:p>
+    <w:p>
+      <w:pPr>
+        <w:spacing w:line="480" w:lineRule="auto"/>
+        <w:contextualSpacing/>
+        <w:rPr>
+          <w:rFonts w:ascii="Arial" w:hAnsi="Arial" w:cs="Arial"/>
+          <w:noProof/>
+        </w:rPr>
+      </w:pPr>
+      <w:r>
+        <w:rPr>
+          <w:rFonts w:ascii="Arial" w:hAnsi="Arial" w:cs="Arial"/>
+          <w:noProof/>
+        </w:rPr>
+        <w:t xml:space="preserve">The results of the manual strategy were tested </w:t>
+      </w:r>
+      <w:r>
+        <w:rPr>
+          <w:rFonts w:ascii="Arial" w:hAnsi="Arial" w:cs="Arial"/>
+          <w:noProof/>
+        </w:rPr>
+        <w:t xml:space="preserve">in sample and out sample using the JPM stock prices from 01/01/2008 to 12/31/2009 and stock prices from 01/01/2010 and 12/31/2011, respectively. </w:t>
+      </w:r>
+      <w:r>
+        <w:rPr>
+          <w:rFonts w:ascii="Arial" w:hAnsi="Arial" w:cs="Arial"/>
+          <w:noProof/>
+        </w:rPr>
+        <w:t>The results are summarized in Table 2, Figure 5 and Figure 6.</w:t>
+      </w:r>
+    </w:p>
+    <w:p>
+      <w:pPr>
+        <w:spacing w:line="480" w:lineRule="auto"/>
+        <w:contextualSpacing/>
+        <w:rPr>
+          <w:rFonts w:ascii="Arial" w:hAnsi="Arial" w:cs="Arial"/>
+          <w:noProof/>
+        </w:rPr>
+      </w:pPr>
+      <w:r>
+        <w:rPr>
+          <w:rFonts w:ascii="Arial" w:hAnsi="Arial" w:cs="Arial"/>
+          <w:noProof/>
+        </w:rPr>
+        <w:t xml:space="preserve">    Overall both the in-sample and out sample analysis showed that the manual strategy performed better then the benchmarks. The strategy has a higher cumulative return in both the in-sample time period and the out sample period and did significantly better in returnes (cumulated and average returns). At the same time, the volicities of the portfolio are compatible with the the benchmarks</w:t>
+      </w:r>
+    </w:p>
+    <w:p>
+      <w:pPr>
+        <w:contextualSpacing/>
+        <w:rPr>
+          <w:rFonts w:ascii="Arial" w:eastAsia="Times New Roman" w:hAnsi="Arial" w:cs="Arial"/>
+          <w:color w:val="000000"/>
+          <w:sz w:val="20"/>
+          <w:szCs w:val="18"/>
+        </w:rPr>
+      </w:pPr>
+      <w:r>
+        <w:rPr>
+          <w:rFonts w:ascii="Arial" w:eastAsia="Times New Roman" w:hAnsi="Arial" w:cs="Arial"/>
+          <w:color w:val="000000"/>
+          <w:sz w:val="20"/>
+          <w:szCs w:val="18"/>
+        </w:rPr>
+        <w:t>Table 2</w:t>
+      </w:r>
+      <w:r>
+        <w:rPr>
+          <w:rFonts w:ascii="Arial" w:eastAsia="Times New Roman" w:hAnsi="Arial" w:cs="Arial"/>
+          <w:color w:val="000000"/>
+          <w:sz w:val="20"/>
+          <w:szCs w:val="18"/>
+        </w:rPr>
+        <w:t>: Manual strategy performance</w:t>
+      </w:r>
+    </w:p>
+    <w:tbl>
+      <w:tblPr>
+        <w:tblW w:w="10013" w:type="dxa"/>
+        <w:tblInd w:w="-5" w:type="dxa"/>
+        <w:tblLook w:val="04A0" w:firstRow="1" w:lastRow="0" w:firstColumn="1" w:lastColumn="0" w:noHBand="0" w:noVBand="1"/>
+      </w:tblPr>
+      <w:tblGrid>
+        <w:gridCol w:w="2430"/>
+        <w:gridCol w:w="1890"/>
+        <w:gridCol w:w="1800"/>
+        <w:gridCol w:w="1980"/>
+        <w:gridCol w:w="1913"/>
+      </w:tblGrid>
+      <w:tr>
+        <w:trPr>
+          <w:trHeight w:val="320"/>
+        </w:trPr>
+        <w:tc>
+          <w:tcPr>
+            <w:tcW w:w="2430" w:type="dxa"/>
+            <w:tcBorders>
+              <w:top w:val="single" w:sz="4" w:space="0" w:color="auto"/>
+              <w:left w:val="single" w:sz="4" w:space="0" w:color="auto"/>
+              <w:bottom w:val="single" w:sz="4" w:space="0" w:color="auto"/>
+              <w:right w:val="single" w:sz="4" w:space="0" w:color="auto"/>
+            </w:tcBorders>
+            <w:shd w:val="clear" w:color="auto" w:fill="auto"/>
+            <w:noWrap/>
+            <w:hideMark/>
+          </w:tcPr>
+          <w:p>
+            <w:pPr>
+              <w:rPr>
+                <w:rFonts w:ascii="Arial" w:eastAsia="Times New Roman" w:hAnsi="Arial" w:cs="Arial"/>
+                <w:b/>
+                <w:color w:val="000000"/>
+                <w:sz w:val="21"/>
+              </w:rPr>
+            </w:pPr>
+            <w:r>
+              <w:rPr>
+                <w:rFonts w:ascii="Arial" w:eastAsia="Times New Roman" w:hAnsi="Arial" w:cs="Arial"/>
+                <w:b/>
+                <w:color w:val="000000"/>
+                <w:sz w:val="21"/>
+              </w:rPr>
+              <w:t> </w:t>
+            </w:r>
+          </w:p>
+        </w:tc>
+        <w:tc>
+          <w:tcPr>
+            <w:tcW w:w="3690" w:type="dxa"/>
+            <w:gridSpan w:val="2"/>
+            <w:tcBorders>
+              <w:top w:val="single" w:sz="4" w:space="0" w:color="auto"/>
+              <w:left w:val="nil"/>
+              <w:bottom w:val="single" w:sz="4" w:space="0" w:color="auto"/>
+              <w:right w:val="single" w:sz="4" w:space="0" w:color="000000"/>
+            </w:tcBorders>
+            <w:shd w:val="clear" w:color="auto" w:fill="auto"/>
+            <w:noWrap/>
+            <w:hideMark/>
+          </w:tcPr>
+          <w:p>
+            <w:pPr>
+              <w:jc w:val="center"/>
+              <w:rPr>
+                <w:rFonts w:ascii="Arial" w:eastAsia="Times New Roman" w:hAnsi="Arial" w:cs="Arial"/>
+                <w:b/>
+                <w:color w:val="000000"/>
+                <w:sz w:val="21"/>
+              </w:rPr>
+            </w:pPr>
+            <w:r>
+              <w:rPr>
+                <w:rFonts w:ascii="Arial" w:eastAsia="Times New Roman" w:hAnsi="Arial" w:cs="Arial"/>
+                <w:b/>
+                <w:color w:val="000000"/>
+                <w:sz w:val="21"/>
+              </w:rPr>
+              <w:t>In-Sample Analysis</w:t>
+            </w:r>
+          </w:p>
+        </w:tc>
+        <w:tc>
+          <w:tcPr>
+            <w:tcW w:w="3893" w:type="dxa"/>
+            <w:gridSpan w:val="2"/>
+            <w:tcBorders>
+              <w:top w:val="single" w:sz="4" w:space="0" w:color="auto"/>
+              <w:left w:val="nil"/>
+              <w:bottom w:val="single" w:sz="4" w:space="0" w:color="auto"/>
+              <w:right w:val="single" w:sz="4" w:space="0" w:color="000000"/>
+            </w:tcBorders>
+            <w:shd w:val="clear" w:color="auto" w:fill="auto"/>
+            <w:noWrap/>
+            <w:hideMark/>
+          </w:tcPr>
+          <w:p>
+            <w:pPr>
+              <w:jc w:val="center"/>
+              <w:rPr>
+                <w:rFonts w:ascii="Arial" w:eastAsia="Times New Roman" w:hAnsi="Arial" w:cs="Arial"/>
+                <w:b/>
+                <w:color w:val="000000"/>
+                <w:sz w:val="21"/>
+              </w:rPr>
+            </w:pPr>
+            <w:r>
+              <w:rPr>
+                <w:rFonts w:ascii="Arial" w:eastAsia="Times New Roman" w:hAnsi="Arial" w:cs="Arial"/>
+                <w:b/>
+                <w:color w:val="000000"/>
+                <w:sz w:val="21"/>
+              </w:rPr>
+              <w:t>Out Sample Analysis</w:t>
+            </w:r>
+          </w:p>
+        </w:tc>
+      </w:tr>
+      <w:tr>
+        <w:trPr>
+          <w:trHeight w:val="320"/>
+        </w:trPr>
+        <w:tc>
+          <w:tcPr>
+            <w:tcW w:w="2430" w:type="dxa"/>
+            <w:tcBorders>
+              <w:top w:val="nil"/>
+              <w:left w:val="single" w:sz="4" w:space="0" w:color="auto"/>
+              <w:bottom w:val="single" w:sz="4" w:space="0" w:color="auto"/>
+              <w:right w:val="single" w:sz="4" w:space="0" w:color="auto"/>
+            </w:tcBorders>
+            <w:shd w:val="clear" w:color="auto" w:fill="auto"/>
+            <w:noWrap/>
+            <w:hideMark/>
+          </w:tcPr>
+          <w:p>
+            <w:pPr>
+              <w:rPr>
+                <w:rFonts w:ascii="Arial" w:eastAsia="Times New Roman" w:hAnsi="Arial" w:cs="Arial"/>
+                <w:color w:val="000000"/>
+                <w:sz w:val="21"/>
+              </w:rPr>
+            </w:pPr>
+            <w:r>
+              <w:rPr>
+                <w:rFonts w:ascii="Arial" w:eastAsia="Times New Roman" w:hAnsi="Arial" w:cs="Arial"/>
+                <w:color w:val="000000"/>
+                <w:sz w:val="21"/>
+              </w:rPr>
+              <w:t> </w:t>
+            </w:r>
+          </w:p>
+        </w:tc>
+        <w:tc>
+          <w:tcPr>
+            <w:tcW w:w="1890" w:type="dxa"/>
+            <w:tcBorders>
+              <w:top w:val="nil"/>
+              <w:left w:val="nil"/>
+              <w:bottom w:val="single" w:sz="4" w:space="0" w:color="auto"/>
+              <w:right w:val="single" w:sz="4" w:space="0" w:color="auto"/>
+            </w:tcBorders>
+            <w:shd w:val="clear" w:color="auto" w:fill="auto"/>
+            <w:noWrap/>
+            <w:hideMark/>
+          </w:tcPr>
+          <w:p>
+            <w:pPr>
+              <w:jc w:val="center"/>
+              <w:rPr>
+                <w:rFonts w:ascii="Arial" w:eastAsia="Times New Roman" w:hAnsi="Arial" w:cs="Arial"/>
+                <w:b/>
+                <w:color w:val="000000"/>
+                <w:sz w:val="21"/>
+              </w:rPr>
+            </w:pPr>
+            <w:r>
+              <w:rPr>
+                <w:rFonts w:ascii="Arial" w:eastAsia="Times New Roman" w:hAnsi="Arial" w:cs="Arial"/>
+                <w:b/>
+                <w:color w:val="000000"/>
+                <w:sz w:val="21"/>
+              </w:rPr>
+              <w:t>Manual Strategy</w:t>
+            </w:r>
+          </w:p>
+        </w:tc>
+        <w:tc>
+          <w:tcPr>
+            <w:tcW w:w="1800" w:type="dxa"/>
+            <w:tcBorders>
+              <w:top w:val="nil"/>
+              <w:left w:val="nil"/>
+              <w:bottom w:val="single" w:sz="4" w:space="0" w:color="auto"/>
+              <w:right w:val="single" w:sz="4" w:space="0" w:color="auto"/>
+            </w:tcBorders>
+            <w:shd w:val="clear" w:color="auto" w:fill="auto"/>
+            <w:noWrap/>
+            <w:hideMark/>
+          </w:tcPr>
+          <w:p>
+            <w:pPr>
+              <w:jc w:val="center"/>
+              <w:rPr>
+                <w:rFonts w:ascii="Arial" w:eastAsia="Times New Roman" w:hAnsi="Arial" w:cs="Arial"/>
+                <w:b/>
+                <w:color w:val="000000"/>
+                <w:sz w:val="21"/>
+              </w:rPr>
+            </w:pPr>
+            <w:r>
+              <w:rPr>
+                <w:rFonts w:ascii="Arial" w:eastAsia="Times New Roman" w:hAnsi="Arial" w:cs="Arial"/>
+                <w:b/>
+                <w:color w:val="000000"/>
+                <w:sz w:val="21"/>
+              </w:rPr>
+              <w:t>Benchmark</w:t>
+            </w:r>
+          </w:p>
+        </w:tc>
+        <w:tc>
+          <w:tcPr>
+            <w:tcW w:w="1980" w:type="dxa"/>
+            <w:tcBorders>
+              <w:top w:val="nil"/>
+              <w:left w:val="nil"/>
+              <w:bottom w:val="single" w:sz="4" w:space="0" w:color="auto"/>
+              <w:right w:val="single" w:sz="4" w:space="0" w:color="auto"/>
+            </w:tcBorders>
+            <w:shd w:val="clear" w:color="auto" w:fill="auto"/>
+            <w:noWrap/>
+            <w:hideMark/>
+          </w:tcPr>
+          <w:p>
+            <w:pPr>
+              <w:jc w:val="center"/>
+              <w:rPr>
+                <w:rFonts w:ascii="Arial" w:eastAsia="Times New Roman" w:hAnsi="Arial" w:cs="Arial"/>
+                <w:b/>
+                <w:color w:val="000000"/>
+                <w:sz w:val="21"/>
+              </w:rPr>
+            </w:pPr>
+            <w:r>
+              <w:rPr>
+                <w:rFonts w:ascii="Arial" w:eastAsia="Times New Roman" w:hAnsi="Arial" w:cs="Arial"/>
+                <w:b/>
+                <w:color w:val="000000"/>
+                <w:sz w:val="21"/>
+              </w:rPr>
+              <w:t>Manual Strategy</w:t>
+            </w:r>
+          </w:p>
+        </w:tc>
+        <w:tc>
+          <w:tcPr>
+            <w:tcW w:w="1913" w:type="dxa"/>
+            <w:tcBorders>
+              <w:top w:val="nil"/>
+              <w:left w:val="nil"/>
+              <w:bottom w:val="single" w:sz="4" w:space="0" w:color="auto"/>
+              <w:right w:val="single" w:sz="4" w:space="0" w:color="auto"/>
+            </w:tcBorders>
+            <w:shd w:val="clear" w:color="auto" w:fill="auto"/>
+            <w:noWrap/>
+            <w:hideMark/>
+          </w:tcPr>
+          <w:p>
+            <w:pPr>
+              <w:jc w:val="center"/>
+              <w:rPr>
+                <w:rFonts w:ascii="Arial" w:eastAsia="Times New Roman" w:hAnsi="Arial" w:cs="Arial"/>
+                <w:b/>
+                <w:color w:val="000000"/>
+                <w:sz w:val="21"/>
+              </w:rPr>
+            </w:pPr>
+            <w:r>
+              <w:rPr>
+                <w:rFonts w:ascii="Arial" w:eastAsia="Times New Roman" w:hAnsi="Arial" w:cs="Arial"/>
+                <w:b/>
+                <w:color w:val="000000"/>
+                <w:sz w:val="21"/>
+              </w:rPr>
+              <w:t>Benchmark</w:t>
+            </w:r>
+          </w:p>
+        </w:tc>
+      </w:tr>
+      <w:tr>
+        <w:trPr>
+          <w:trHeight w:val="320"/>
+        </w:trPr>
+        <w:tc>
+          <w:tcPr>
+            <w:tcW w:w="2430" w:type="dxa"/>
+            <w:tcBorders>
+              <w:top w:val="nil"/>
+              <w:left w:val="single" w:sz="4" w:space="0" w:color="auto"/>
+              <w:bottom w:val="single" w:sz="4" w:space="0" w:color="auto"/>
+              <w:right w:val="single" w:sz="4" w:space="0" w:color="auto"/>
+            </w:tcBorders>
+            <w:shd w:val="clear" w:color="auto" w:fill="auto"/>
+            <w:noWrap/>
+            <w:hideMark/>
+          </w:tcPr>
+          <w:p>
+            <w:pPr>
+              <w:rPr>
+                <w:rFonts w:ascii="Arial" w:eastAsia="Times New Roman" w:hAnsi="Arial" w:cs="Arial"/>
+                <w:b/>
+                <w:color w:val="000000"/>
+                <w:sz w:val="21"/>
+              </w:rPr>
+            </w:pPr>
+            <w:r>
+              <w:rPr>
+                <w:rFonts w:ascii="Arial" w:eastAsia="Times New Roman" w:hAnsi="Arial" w:cs="Arial"/>
+                <w:b/>
+                <w:color w:val="000000"/>
+                <w:sz w:val="21"/>
+              </w:rPr>
+              <w:t>Sharpe Ratio</w:t>
+            </w:r>
+          </w:p>
+        </w:tc>
+        <w:tc>
+          <w:tcPr>
+            <w:tcW w:w="1890" w:type="dxa"/>
+            <w:tcBorders>
+              <w:top w:val="nil"/>
+              <w:left w:val="nil"/>
+              <w:bottom w:val="single" w:sz="4" w:space="0" w:color="auto"/>
+              <w:right w:val="single" w:sz="4" w:space="0" w:color="auto"/>
+            </w:tcBorders>
+            <w:shd w:val="clear" w:color="auto" w:fill="auto"/>
+            <w:noWrap/>
+            <w:hideMark/>
+          </w:tcPr>
+          <w:p>
+            <w:pPr>
+              <w:jc w:val="center"/>
+              <w:rPr>
+                <w:rFonts w:ascii="Arial" w:eastAsia="Times New Roman" w:hAnsi="Arial" w:cs="Arial"/>
+                <w:color w:val="000000"/>
+                <w:sz w:val="21"/>
+              </w:rPr>
+            </w:pPr>
+            <w:r>
+              <w:rPr>
+                <w:rFonts w:ascii="Arial" w:eastAsia="Times New Roman" w:hAnsi="Arial" w:cs="Arial"/>
+                <w:color w:val="000000"/>
+                <w:sz w:val="21"/>
+              </w:rPr>
+              <w:t>0.777816675</w:t>
+            </w:r>
+          </w:p>
+        </w:tc>
+        <w:tc>
+          <w:tcPr>
+            <w:tcW w:w="1800" w:type="dxa"/>
+            <w:tcBorders>
+              <w:top w:val="nil"/>
+              <w:left w:val="nil"/>
+              <w:bottom w:val="single" w:sz="4" w:space="0" w:color="auto"/>
+              <w:right w:val="single" w:sz="4" w:space="0" w:color="auto"/>
+            </w:tcBorders>
+            <w:shd w:val="clear" w:color="auto" w:fill="auto"/>
+            <w:noWrap/>
+            <w:hideMark/>
+          </w:tcPr>
+          <w:p>
+            <w:pPr>
+              <w:jc w:val="center"/>
+              <w:rPr>
+                <w:rFonts w:ascii="Arial" w:eastAsia="Times New Roman" w:hAnsi="Arial" w:cs="Arial"/>
+                <w:color w:val="000000"/>
+                <w:sz w:val="21"/>
+              </w:rPr>
+            </w:pPr>
+            <w:r>
+              <w:rPr>
+                <w:rFonts w:ascii="Arial" w:eastAsia="Times New Roman" w:hAnsi="Arial" w:cs="Arial"/>
+                <w:color w:val="000000"/>
+                <w:sz w:val="21"/>
+              </w:rPr>
+              <w:t>0.15702281</w:t>
+            </w:r>
+          </w:p>
+        </w:tc>
+        <w:tc>
+          <w:tcPr>
+            <w:tcW w:w="1980" w:type="dxa"/>
+            <w:tcBorders>
+              <w:top w:val="nil"/>
+              <w:left w:val="nil"/>
+              <w:bottom w:val="single" w:sz="4" w:space="0" w:color="auto"/>
+              <w:right w:val="single" w:sz="4" w:space="0" w:color="auto"/>
+            </w:tcBorders>
+            <w:shd w:val="clear" w:color="auto" w:fill="auto"/>
+            <w:noWrap/>
+            <w:hideMark/>
+          </w:tcPr>
+          <w:p>
+            <w:pPr>
+              <w:jc w:val="center"/>
+              <w:rPr>
+                <w:rFonts w:ascii="Arial" w:eastAsia="Times New Roman" w:hAnsi="Arial" w:cs="Arial"/>
+                <w:color w:val="000000"/>
+                <w:sz w:val="21"/>
+              </w:rPr>
+            </w:pPr>
+            <w:r>
+              <w:rPr>
+                <w:rFonts w:ascii="Arial" w:eastAsia="Times New Roman" w:hAnsi="Arial" w:cs="Arial"/>
+                <w:color w:val="000000"/>
+                <w:sz w:val="21"/>
+              </w:rPr>
+              <w:t>1.129318386</w:t>
+            </w:r>
+          </w:p>
+        </w:tc>
+        <w:tc>
+          <w:tcPr>
+            <w:tcW w:w="1913" w:type="dxa"/>
+            <w:tcBorders>
+              <w:top w:val="nil"/>
+              <w:left w:val="nil"/>
+              <w:bottom w:val="single" w:sz="4" w:space="0" w:color="auto"/>
+              <w:right w:val="single" w:sz="4" w:space="0" w:color="auto"/>
+            </w:tcBorders>
+            <w:shd w:val="clear" w:color="auto" w:fill="auto"/>
+            <w:noWrap/>
+            <w:hideMark/>
+          </w:tcPr>
+          <w:p>
+            <w:pPr>
+              <w:jc w:val="center"/>
+              <w:rPr>
+                <w:rFonts w:ascii="Arial" w:eastAsia="Times New Roman" w:hAnsi="Arial" w:cs="Arial"/>
+                <w:color w:val="000000"/>
+                <w:sz w:val="21"/>
+              </w:rPr>
+            </w:pPr>
+            <w:r>
+              <w:rPr>
+                <w:rFonts w:ascii="Arial" w:eastAsia="Times New Roman" w:hAnsi="Arial" w:cs="Arial"/>
+                <w:color w:val="000000"/>
+                <w:sz w:val="21"/>
+              </w:rPr>
+              <w:t>-0.25705856</w:t>
+            </w:r>
+          </w:p>
+        </w:tc>
+      </w:tr>
+      <w:tr>
+        <w:trPr>
+          <w:trHeight w:val="320"/>
+        </w:trPr>
+        <w:tc>
+          <w:tcPr>
+            <w:tcW w:w="2430" w:type="dxa"/>
+            <w:tcBorders>
+              <w:top w:val="nil"/>
+              <w:left w:val="single" w:sz="4" w:space="0" w:color="auto"/>
+              <w:bottom w:val="single" w:sz="4" w:space="0" w:color="auto"/>
+              <w:right w:val="single" w:sz="4" w:space="0" w:color="auto"/>
+            </w:tcBorders>
+            <w:shd w:val="clear" w:color="auto" w:fill="auto"/>
+            <w:noWrap/>
+            <w:hideMark/>
+          </w:tcPr>
+          <w:p>
+            <w:pPr>
+              <w:rPr>
+                <w:rFonts w:ascii="Arial" w:eastAsia="Times New Roman" w:hAnsi="Arial" w:cs="Arial"/>
+                <w:b/>
+                <w:color w:val="000000"/>
+                <w:sz w:val="21"/>
+              </w:rPr>
+            </w:pPr>
+            <w:r>
+              <w:rPr>
+                <w:rFonts w:ascii="Arial" w:eastAsia="Times New Roman" w:hAnsi="Arial" w:cs="Arial"/>
+                <w:b/>
+                <w:color w:val="000000"/>
+                <w:sz w:val="21"/>
+              </w:rPr>
+              <w:t>Cumulative</w:t>
+            </w:r>
+            <w:r>
+              <w:rPr>
+                <w:rFonts w:ascii="Arial" w:eastAsia="Times New Roman" w:hAnsi="Arial" w:cs="Arial"/>
+                <w:b/>
+                <w:color w:val="000000"/>
+                <w:sz w:val="21"/>
+              </w:rPr>
+              <w:t xml:space="preserve"> Return</w:t>
+            </w:r>
+          </w:p>
+        </w:tc>
+        <w:tc>
+          <w:tcPr>
+            <w:tcW w:w="1890" w:type="dxa"/>
+            <w:tcBorders>
+              <w:top w:val="nil"/>
+              <w:left w:val="nil"/>
+              <w:bottom w:val="single" w:sz="4" w:space="0" w:color="auto"/>
+              <w:right w:val="single" w:sz="4" w:space="0" w:color="auto"/>
+            </w:tcBorders>
+            <w:shd w:val="clear" w:color="auto" w:fill="auto"/>
+            <w:noWrap/>
+            <w:hideMark/>
+          </w:tcPr>
+          <w:p>
+            <w:pPr>
+              <w:jc w:val="center"/>
+              <w:rPr>
+                <w:rFonts w:ascii="Arial" w:eastAsia="Times New Roman" w:hAnsi="Arial" w:cs="Arial"/>
+                <w:color w:val="000000"/>
+                <w:sz w:val="21"/>
+              </w:rPr>
+            </w:pPr>
+            <w:r>
+              <w:rPr>
+                <w:rFonts w:ascii="Arial" w:eastAsia="Times New Roman" w:hAnsi="Arial" w:cs="Arial"/>
+                <w:color w:val="000000"/>
+                <w:sz w:val="21"/>
+              </w:rPr>
+              <w:t>0.285126359</w:t>
+            </w:r>
+          </w:p>
+        </w:tc>
+        <w:tc>
+          <w:tcPr>
+            <w:tcW w:w="1800" w:type="dxa"/>
+            <w:tcBorders>
+              <w:top w:val="nil"/>
+              <w:left w:val="nil"/>
+              <w:bottom w:val="single" w:sz="4" w:space="0" w:color="auto"/>
+              <w:right w:val="single" w:sz="4" w:space="0" w:color="auto"/>
+            </w:tcBorders>
+            <w:shd w:val="clear" w:color="auto" w:fill="auto"/>
+            <w:noWrap/>
+            <w:hideMark/>
+          </w:tcPr>
+          <w:p>
+            <w:pPr>
+              <w:jc w:val="center"/>
+              <w:rPr>
+                <w:rFonts w:ascii="Arial" w:eastAsia="Times New Roman" w:hAnsi="Arial" w:cs="Arial"/>
+                <w:color w:val="000000"/>
+                <w:sz w:val="21"/>
+              </w:rPr>
+            </w:pPr>
+            <w:r>
+              <w:rPr>
+                <w:rFonts w:ascii="Arial" w:eastAsia="Times New Roman" w:hAnsi="Arial" w:cs="Arial"/>
+                <w:color w:val="000000"/>
+                <w:sz w:val="21"/>
+              </w:rPr>
+              <w:t>0.012225232</w:t>
+            </w:r>
+          </w:p>
+        </w:tc>
+        <w:tc>
+          <w:tcPr>
+            <w:tcW w:w="1980" w:type="dxa"/>
+            <w:tcBorders>
+              <w:top w:val="nil"/>
+              <w:left w:val="nil"/>
+              <w:bottom w:val="single" w:sz="4" w:space="0" w:color="auto"/>
+              <w:right w:val="single" w:sz="4" w:space="0" w:color="auto"/>
+            </w:tcBorders>
+            <w:shd w:val="clear" w:color="auto" w:fill="auto"/>
+            <w:noWrap/>
+            <w:hideMark/>
+          </w:tcPr>
+          <w:p>
+            <w:pPr>
+              <w:jc w:val="center"/>
+              <w:rPr>
+                <w:rFonts w:ascii="Arial" w:eastAsia="Times New Roman" w:hAnsi="Arial" w:cs="Arial"/>
+                <w:color w:val="000000"/>
+                <w:sz w:val="21"/>
+              </w:rPr>
+            </w:pPr>
+            <w:r>
+              <w:rPr>
+                <w:rFonts w:ascii="Arial" w:eastAsia="Times New Roman" w:hAnsi="Arial" w:cs="Arial"/>
+                <w:color w:val="000000"/>
+                <w:sz w:val="21"/>
+              </w:rPr>
+              <w:t>0.258799205</w:t>
+            </w:r>
+          </w:p>
+        </w:tc>
+        <w:tc>
+          <w:tcPr>
+            <w:tcW w:w="1913" w:type="dxa"/>
+            <w:tcBorders>
+              <w:top w:val="nil"/>
+              <w:left w:val="nil"/>
+              <w:bottom w:val="single" w:sz="4" w:space="0" w:color="auto"/>
+              <w:right w:val="single" w:sz="4" w:space="0" w:color="auto"/>
+            </w:tcBorders>
+            <w:shd w:val="clear" w:color="auto" w:fill="auto"/>
+            <w:noWrap/>
+            <w:hideMark/>
+          </w:tcPr>
+          <w:p>
+            <w:pPr>
+              <w:jc w:val="center"/>
+              <w:rPr>
+                <w:rFonts w:ascii="Arial" w:eastAsia="Times New Roman" w:hAnsi="Arial" w:cs="Arial"/>
+                <w:color w:val="000000"/>
+                <w:sz w:val="21"/>
+              </w:rPr>
+            </w:pPr>
+            <w:r>
+              <w:rPr>
+                <w:rFonts w:ascii="Arial" w:eastAsia="Times New Roman" w:hAnsi="Arial" w:cs="Arial"/>
+                <w:color w:val="000000"/>
+                <w:sz w:val="21"/>
+              </w:rPr>
+              <w:t>-0.08367882</w:t>
+            </w:r>
+          </w:p>
+        </w:tc>
+      </w:tr>
+      <w:tr>
+        <w:trPr>
+          <w:trHeight w:val="320"/>
+        </w:trPr>
+        <w:tc>
+          <w:tcPr>
+            <w:tcW w:w="2430" w:type="dxa"/>
+            <w:tcBorders>
+              <w:top w:val="nil"/>
+              <w:left w:val="single" w:sz="4" w:space="0" w:color="auto"/>
+              <w:bottom w:val="single" w:sz="4" w:space="0" w:color="auto"/>
+              <w:right w:val="single" w:sz="4" w:space="0" w:color="auto"/>
+            </w:tcBorders>
+            <w:shd w:val="clear" w:color="auto" w:fill="auto"/>
+            <w:noWrap/>
+            <w:hideMark/>
+          </w:tcPr>
+          <w:p>
+            <w:pPr>
+              <w:rPr>
+                <w:rFonts w:ascii="Arial" w:eastAsia="Times New Roman" w:hAnsi="Arial" w:cs="Arial"/>
+                <w:b/>
+                <w:color w:val="000000"/>
+                <w:sz w:val="21"/>
+              </w:rPr>
+            </w:pPr>
+            <w:r>
+              <w:rPr>
+                <w:rFonts w:ascii="Arial" w:eastAsia="Times New Roman" w:hAnsi="Arial" w:cs="Arial"/>
+                <w:b/>
+                <w:color w:val="000000"/>
+                <w:sz w:val="21"/>
+              </w:rPr>
+              <w:t>Standard Deviation</w:t>
+            </w:r>
+          </w:p>
+        </w:tc>
+        <w:tc>
+          <w:tcPr>
+            <w:tcW w:w="1890" w:type="dxa"/>
+            <w:tcBorders>
+              <w:top w:val="nil"/>
+              <w:left w:val="nil"/>
+              <w:bottom w:val="single" w:sz="4" w:space="0" w:color="auto"/>
+              <w:right w:val="single" w:sz="4" w:space="0" w:color="auto"/>
+            </w:tcBorders>
+            <w:shd w:val="clear" w:color="auto" w:fill="auto"/>
+            <w:noWrap/>
+            <w:hideMark/>
+          </w:tcPr>
+          <w:p>
+            <w:pPr>
+              <w:jc w:val="center"/>
+              <w:rPr>
+                <w:rFonts w:ascii="Arial" w:eastAsia="Times New Roman" w:hAnsi="Arial" w:cs="Arial"/>
+                <w:color w:val="000000"/>
+                <w:sz w:val="21"/>
+              </w:rPr>
+            </w:pPr>
+            <w:r>
+              <w:rPr>
+                <w:rFonts w:ascii="Arial" w:eastAsia="Times New Roman" w:hAnsi="Arial" w:cs="Arial"/>
+                <w:color w:val="000000"/>
+                <w:sz w:val="21"/>
+              </w:rPr>
+              <w:t>0.013935675</w:t>
+            </w:r>
+          </w:p>
+        </w:tc>
+        <w:tc>
+          <w:tcPr>
+            <w:tcW w:w="1800" w:type="dxa"/>
+            <w:tcBorders>
+              <w:top w:val="nil"/>
+              <w:left w:val="nil"/>
+              <w:bottom w:val="single" w:sz="4" w:space="0" w:color="auto"/>
+              <w:right w:val="single" w:sz="4" w:space="0" w:color="auto"/>
+            </w:tcBorders>
+            <w:shd w:val="clear" w:color="auto" w:fill="auto"/>
+            <w:noWrap/>
+            <w:hideMark/>
+          </w:tcPr>
+          <w:p>
+            <w:pPr>
+              <w:jc w:val="center"/>
+              <w:rPr>
+                <w:rFonts w:ascii="Arial" w:eastAsia="Times New Roman" w:hAnsi="Arial" w:cs="Arial"/>
+                <w:color w:val="000000"/>
+                <w:sz w:val="21"/>
+              </w:rPr>
+            </w:pPr>
+            <w:r>
+              <w:rPr>
+                <w:rFonts w:ascii="Arial" w:eastAsia="Times New Roman" w:hAnsi="Arial" w:cs="Arial"/>
+                <w:color w:val="000000"/>
+                <w:sz w:val="21"/>
+              </w:rPr>
+              <w:t>0.017041235</w:t>
+            </w:r>
+          </w:p>
+        </w:tc>
+        <w:tc>
+          <w:tcPr>
+            <w:tcW w:w="1980" w:type="dxa"/>
+            <w:tcBorders>
+              <w:top w:val="nil"/>
+              <w:left w:val="nil"/>
+              <w:bottom w:val="single" w:sz="4" w:space="0" w:color="auto"/>
+              <w:right w:val="single" w:sz="4" w:space="0" w:color="auto"/>
+            </w:tcBorders>
+            <w:shd w:val="clear" w:color="auto" w:fill="auto"/>
+            <w:noWrap/>
+            <w:hideMark/>
+          </w:tcPr>
+          <w:p>
+            <w:pPr>
+              <w:jc w:val="center"/>
+              <w:rPr>
+                <w:rFonts w:ascii="Arial" w:eastAsia="Times New Roman" w:hAnsi="Arial" w:cs="Arial"/>
+                <w:color w:val="000000"/>
+                <w:sz w:val="21"/>
+              </w:rPr>
+            </w:pPr>
+            <w:r>
+              <w:rPr>
+                <w:rFonts w:ascii="Arial" w:eastAsia="Times New Roman" w:hAnsi="Arial" w:cs="Arial"/>
+                <w:color w:val="000000"/>
+                <w:sz w:val="21"/>
+              </w:rPr>
+              <w:t>0.007205639</w:t>
+            </w:r>
+          </w:p>
+        </w:tc>
+        <w:tc>
+          <w:tcPr>
+            <w:tcW w:w="1913" w:type="dxa"/>
+            <w:tcBorders>
+              <w:top w:val="nil"/>
+              <w:left w:val="nil"/>
+              <w:bottom w:val="single" w:sz="4" w:space="0" w:color="auto"/>
+              <w:right w:val="single" w:sz="4" w:space="0" w:color="auto"/>
+            </w:tcBorders>
+            <w:shd w:val="clear" w:color="auto" w:fill="auto"/>
+            <w:noWrap/>
+            <w:hideMark/>
+          </w:tcPr>
+          <w:p>
+            <w:pPr>
+              <w:jc w:val="center"/>
+              <w:rPr>
+                <w:rFonts w:ascii="Arial" w:eastAsia="Times New Roman" w:hAnsi="Arial" w:cs="Arial"/>
+                <w:color w:val="000000"/>
+                <w:sz w:val="21"/>
+              </w:rPr>
+            </w:pPr>
+            <w:r>
+              <w:rPr>
+                <w:rFonts w:ascii="Arial" w:eastAsia="Times New Roman" w:hAnsi="Arial" w:cs="Arial"/>
+                <w:color w:val="000000"/>
+                <w:sz w:val="21"/>
+              </w:rPr>
+              <w:t>0.0085002</w:t>
+            </w:r>
+          </w:p>
+        </w:tc>
+      </w:tr>
+      <w:tr>
+        <w:trPr>
+          <w:trHeight w:val="320"/>
+        </w:trPr>
+        <w:tc>
+          <w:tcPr>
+            <w:tcW w:w="2430" w:type="dxa"/>
+            <w:tcBorders>
+              <w:top w:val="nil"/>
+              <w:left w:val="single" w:sz="4" w:space="0" w:color="auto"/>
+              <w:bottom w:val="single" w:sz="4" w:space="0" w:color="auto"/>
+              <w:right w:val="single" w:sz="4" w:space="0" w:color="auto"/>
+            </w:tcBorders>
+            <w:shd w:val="clear" w:color="auto" w:fill="auto"/>
+            <w:noWrap/>
+            <w:hideMark/>
+          </w:tcPr>
+          <w:p>
+            <w:pPr>
+              <w:rPr>
+                <w:rFonts w:ascii="Arial" w:eastAsia="Times New Roman" w:hAnsi="Arial" w:cs="Arial"/>
+                <w:b/>
+                <w:color w:val="000000"/>
+                <w:sz w:val="21"/>
+              </w:rPr>
+            </w:pPr>
+            <w:r>
+              <w:rPr>
+                <w:rFonts w:ascii="Arial" w:eastAsia="Times New Roman" w:hAnsi="Arial" w:cs="Arial"/>
+                <w:b/>
+                <w:color w:val="000000"/>
+                <w:sz w:val="21"/>
+              </w:rPr>
+              <w:t>Average Daily Return</w:t>
+            </w:r>
+          </w:p>
+        </w:tc>
+        <w:tc>
+          <w:tcPr>
+            <w:tcW w:w="1890" w:type="dxa"/>
+            <w:tcBorders>
+              <w:top w:val="nil"/>
+              <w:left w:val="nil"/>
+              <w:bottom w:val="single" w:sz="4" w:space="0" w:color="auto"/>
+              <w:right w:val="single" w:sz="4" w:space="0" w:color="auto"/>
+            </w:tcBorders>
+            <w:shd w:val="clear" w:color="auto" w:fill="auto"/>
+            <w:noWrap/>
+            <w:hideMark/>
+          </w:tcPr>
+          <w:p>
+            <w:pPr>
+              <w:jc w:val="center"/>
+              <w:rPr>
+                <w:rFonts w:ascii="Arial" w:eastAsia="Times New Roman" w:hAnsi="Arial" w:cs="Arial"/>
+                <w:color w:val="000000"/>
+                <w:sz w:val="21"/>
+              </w:rPr>
+            </w:pPr>
+            <w:r>
+              <w:rPr>
+                <w:rFonts w:ascii="Arial" w:eastAsia="Times New Roman" w:hAnsi="Arial" w:cs="Arial"/>
+                <w:color w:val="000000"/>
+                <w:sz w:val="21"/>
+              </w:rPr>
+              <w:t>0.000682818</w:t>
+            </w:r>
+          </w:p>
+        </w:tc>
+        <w:tc>
+          <w:tcPr>
+            <w:tcW w:w="1800" w:type="dxa"/>
+            <w:tcBorders>
+              <w:top w:val="nil"/>
+              <w:left w:val="nil"/>
+              <w:bottom w:val="single" w:sz="4" w:space="0" w:color="auto"/>
+              <w:right w:val="single" w:sz="4" w:space="0" w:color="auto"/>
+            </w:tcBorders>
+            <w:shd w:val="clear" w:color="auto" w:fill="auto"/>
+            <w:noWrap/>
+            <w:hideMark/>
+          </w:tcPr>
+          <w:p>
+            <w:pPr>
+              <w:jc w:val="center"/>
+              <w:rPr>
+                <w:rFonts w:ascii="Arial" w:eastAsia="Times New Roman" w:hAnsi="Arial" w:cs="Arial"/>
+                <w:color w:val="000000"/>
+                <w:sz w:val="21"/>
+              </w:rPr>
+            </w:pPr>
+            <w:r>
+              <w:rPr>
+                <w:rFonts w:ascii="Arial" w:eastAsia="Times New Roman" w:hAnsi="Arial" w:cs="Arial"/>
+                <w:color w:val="000000"/>
+                <w:sz w:val="21"/>
+              </w:rPr>
+              <w:t>0.000168563</w:t>
+            </w:r>
+          </w:p>
+        </w:tc>
+        <w:tc>
+          <w:tcPr>
+            <w:tcW w:w="1980" w:type="dxa"/>
+            <w:tcBorders>
+              <w:top w:val="nil"/>
+              <w:left w:val="nil"/>
+              <w:bottom w:val="single" w:sz="4" w:space="0" w:color="auto"/>
+              <w:right w:val="single" w:sz="4" w:space="0" w:color="auto"/>
+            </w:tcBorders>
+            <w:shd w:val="clear" w:color="auto" w:fill="auto"/>
+            <w:noWrap/>
+            <w:hideMark/>
+          </w:tcPr>
+          <w:p>
+            <w:pPr>
+              <w:jc w:val="center"/>
+              <w:rPr>
+                <w:rFonts w:ascii="Arial" w:eastAsia="Times New Roman" w:hAnsi="Arial" w:cs="Arial"/>
+                <w:color w:val="000000"/>
+                <w:sz w:val="21"/>
+              </w:rPr>
+            </w:pPr>
+            <w:r>
+              <w:rPr>
+                <w:rFonts w:ascii="Arial" w:eastAsia="Times New Roman" w:hAnsi="Arial" w:cs="Arial"/>
+                <w:color w:val="000000"/>
+                <w:sz w:val="21"/>
+              </w:rPr>
+              <w:t>0.000512612</w:t>
+            </w:r>
+          </w:p>
+        </w:tc>
+        <w:tc>
+          <w:tcPr>
+            <w:tcW w:w="1913" w:type="dxa"/>
+            <w:tcBorders>
+              <w:top w:val="nil"/>
+              <w:left w:val="nil"/>
+              <w:bottom w:val="single" w:sz="4" w:space="0" w:color="auto"/>
+              <w:right w:val="single" w:sz="4" w:space="0" w:color="auto"/>
+            </w:tcBorders>
+            <w:shd w:val="clear" w:color="auto" w:fill="auto"/>
+            <w:noWrap/>
+            <w:hideMark/>
+          </w:tcPr>
+          <w:p>
+            <w:pPr>
+              <w:jc w:val="center"/>
+              <w:rPr>
+                <w:rFonts w:ascii="Arial" w:eastAsia="Times New Roman" w:hAnsi="Arial" w:cs="Arial"/>
+                <w:color w:val="000000"/>
+                <w:sz w:val="21"/>
+              </w:rPr>
+            </w:pPr>
+            <w:r>
+              <w:rPr>
+                <w:rFonts w:ascii="Arial" w:eastAsia="Times New Roman" w:hAnsi="Arial" w:cs="Arial"/>
+                <w:color w:val="000000"/>
+                <w:sz w:val="21"/>
+              </w:rPr>
+              <w:t>-0.00013765</w:t>
+            </w:r>
+          </w:p>
+        </w:tc>
+      </w:tr>
+      <w:tr>
+        <w:trPr>
+          <w:trHeight w:val="320"/>
+        </w:trPr>
+        <w:tc>
+          <w:tcPr>
+            <w:tcW w:w="2430" w:type="dxa"/>
+            <w:tcBorders>
+              <w:top w:val="nil"/>
+              <w:left w:val="single" w:sz="4" w:space="0" w:color="auto"/>
+              <w:bottom w:val="single" w:sz="4" w:space="0" w:color="auto"/>
+              <w:right w:val="single" w:sz="4" w:space="0" w:color="auto"/>
+            </w:tcBorders>
+            <w:shd w:val="clear" w:color="auto" w:fill="auto"/>
+            <w:noWrap/>
+            <w:hideMark/>
+          </w:tcPr>
+          <w:p>
+            <w:pPr>
+              <w:rPr>
+                <w:rFonts w:ascii="Arial" w:eastAsia="Times New Roman" w:hAnsi="Arial" w:cs="Arial"/>
+                <w:b/>
+                <w:color w:val="000000"/>
+                <w:sz w:val="21"/>
+              </w:rPr>
+            </w:pPr>
+            <w:r>
+              <w:rPr>
+                <w:rFonts w:ascii="Arial" w:eastAsia="Times New Roman" w:hAnsi="Arial" w:cs="Arial"/>
+                <w:b/>
+                <w:color w:val="000000"/>
+                <w:sz w:val="21"/>
+              </w:rPr>
+              <w:t>Final Value</w:t>
+            </w:r>
+          </w:p>
+        </w:tc>
+        <w:tc>
+          <w:tcPr>
+            <w:tcW w:w="1890" w:type="dxa"/>
+            <w:tcBorders>
+              <w:top w:val="nil"/>
+              <w:left w:val="nil"/>
+              <w:bottom w:val="single" w:sz="4" w:space="0" w:color="auto"/>
+              <w:right w:val="single" w:sz="4" w:space="0" w:color="auto"/>
+            </w:tcBorders>
+            <w:shd w:val="clear" w:color="auto" w:fill="auto"/>
+            <w:noWrap/>
+            <w:hideMark/>
+          </w:tcPr>
+          <w:p>
+            <w:pPr>
+              <w:jc w:val="center"/>
+              <w:rPr>
+                <w:rFonts w:ascii="Arial" w:eastAsia="Times New Roman" w:hAnsi="Arial" w:cs="Arial"/>
+                <w:color w:val="000000"/>
+                <w:sz w:val="21"/>
+              </w:rPr>
+            </w:pPr>
+            <w:r>
+              <w:rPr>
+                <w:rFonts w:ascii="Arial" w:eastAsia="Times New Roman" w:hAnsi="Arial" w:cs="Arial"/>
+                <w:color w:val="000000"/>
+                <w:sz w:val="21"/>
+              </w:rPr>
+              <w:t>$128,231.90</w:t>
+            </w:r>
+          </w:p>
+        </w:tc>
+        <w:tc>
+          <w:tcPr>
+            <w:tcW w:w="1800" w:type="dxa"/>
+            <w:tcBorders>
+              <w:top w:val="nil"/>
+              <w:left w:val="nil"/>
+              <w:bottom w:val="single" w:sz="4" w:space="0" w:color="auto"/>
+              <w:right w:val="single" w:sz="4" w:space="0" w:color="auto"/>
+            </w:tcBorders>
+            <w:shd w:val="clear" w:color="auto" w:fill="auto"/>
+            <w:noWrap/>
+            <w:hideMark/>
+          </w:tcPr>
+          <w:p>
+            <w:pPr>
+              <w:jc w:val="center"/>
+              <w:rPr>
+                <w:rFonts w:ascii="Arial" w:eastAsia="Times New Roman" w:hAnsi="Arial" w:cs="Arial"/>
+                <w:color w:val="000000"/>
+                <w:sz w:val="21"/>
+              </w:rPr>
+            </w:pPr>
+            <w:r>
+              <w:rPr>
+                <w:rFonts w:ascii="Arial" w:eastAsia="Times New Roman" w:hAnsi="Arial" w:cs="Arial"/>
+                <w:color w:val="000000"/>
+                <w:sz w:val="21"/>
+              </w:rPr>
+              <w:t>$101,017.75</w:t>
+            </w:r>
+          </w:p>
+        </w:tc>
+        <w:tc>
+          <w:tcPr>
+            <w:tcW w:w="1980" w:type="dxa"/>
+            <w:tcBorders>
+              <w:top w:val="nil"/>
+              <w:left w:val="nil"/>
+              <w:bottom w:val="single" w:sz="4" w:space="0" w:color="auto"/>
+              <w:right w:val="single" w:sz="4" w:space="0" w:color="auto"/>
+            </w:tcBorders>
+            <w:shd w:val="clear" w:color="auto" w:fill="auto"/>
+            <w:noWrap/>
+            <w:hideMark/>
+          </w:tcPr>
+          <w:p>
+            <w:pPr>
+              <w:jc w:val="center"/>
+              <w:rPr>
+                <w:rFonts w:ascii="Arial" w:eastAsia="Times New Roman" w:hAnsi="Arial" w:cs="Arial"/>
+                <w:color w:val="000000"/>
+                <w:sz w:val="21"/>
+              </w:rPr>
+            </w:pPr>
+            <w:r>
+              <w:rPr>
+                <w:rFonts w:ascii="Arial" w:eastAsia="Times New Roman" w:hAnsi="Arial" w:cs="Arial"/>
+                <w:color w:val="000000"/>
+                <w:sz w:val="21"/>
+              </w:rPr>
+              <w:t>$125,632.00</w:t>
+            </w:r>
+          </w:p>
+        </w:tc>
+        <w:tc>
+          <w:tcPr>
+            <w:tcW w:w="1913" w:type="dxa"/>
+            <w:tcBorders>
+              <w:top w:val="nil"/>
+              <w:left w:val="nil"/>
+              <w:bottom w:val="single" w:sz="4" w:space="0" w:color="auto"/>
+              <w:right w:val="single" w:sz="4" w:space="0" w:color="auto"/>
+            </w:tcBorders>
+            <w:shd w:val="clear" w:color="auto" w:fill="auto"/>
+            <w:noWrap/>
+            <w:hideMark/>
+          </w:tcPr>
+          <w:p>
+            <w:pPr>
+              <w:jc w:val="center"/>
+              <w:rPr>
+                <w:rFonts w:ascii="Arial" w:eastAsia="Times New Roman" w:hAnsi="Arial" w:cs="Arial"/>
+                <w:color w:val="000000"/>
+                <w:sz w:val="21"/>
+              </w:rPr>
+            </w:pPr>
+            <w:r>
+              <w:rPr>
+                <w:rFonts w:ascii="Arial" w:eastAsia="Times New Roman" w:hAnsi="Arial" w:cs="Arial"/>
+                <w:color w:val="000000"/>
+                <w:sz w:val="21"/>
+              </w:rPr>
+              <w:t xml:space="preserve"> $ 91,435.70 </w:t>
+            </w:r>
+          </w:p>
+        </w:tc>
+      </w:tr>
+    </w:tbl>
+    <w:p>
+      <w:pPr>
+        <w:contextualSpacing/>
+        <w:rPr>
+          <w:rFonts w:ascii="Arial" w:hAnsi="Arial" w:cs="Arial"/>
+          <w:noProof/>
+        </w:rPr>
+      </w:pPr>
+    </w:p>
+    <w:p>
+      <w:pPr>
+        <w:contextualSpacing/>
+        <w:rPr>
+          <w:rFonts w:ascii="Arial" w:hAnsi="Arial" w:cs="Arial"/>
+          <w:noProof/>
+        </w:rPr>
+      </w:pPr>
       <w:bookmarkStart w:id="0" w:name="_GoBack"/>
       <w:bookmarkEnd w:id="0"/>
-      <w:r>
-        <w:t xml:space="preserve">rage (SMA), </w:t>
-      </w:r>
-      <w:r>
-        <w:t xml:space="preserve">Bollinger Bands and </w:t>
-      </w:r>
-      <w:r>
-        <w:t xml:space="preserve">momentum are the indicators of </w:t>
-      </w:r>
-      <w:r>
-        <w:t xml:space="preserve">choice </w:t>
-      </w:r>
-      <w:r>
-        <w:t>in this report</w:t>
-      </w:r>
-      <w:r>
-        <w:t xml:space="preserve">. </w:t>
-      </w:r>
-      <w:r>
-        <w:t xml:space="preserve">The three indicators are all calculated from stock price. In this session, will be explained </w:t>
-      </w:r>
-      <w:r>
-        <w:t xml:space="preserve">what they are, how to calculate them </w:t>
-      </w:r>
-      <w:r>
-        <w:t>and demonstrated</w:t>
-      </w:r>
-      <w:r>
-        <w:t xml:space="preserve"> their relationship with stock price with the prices of a stock JPM. If we know how the market will move each day, it is easy to apply an optimal trading strategy to g</w:t>
-      </w:r>
-      <w:r>
-        <w:t>. Finally, we will build our manual strategy in part 3 with</w:t>
-      </w:r>
+    </w:p>
+    <w:tbl>
+      <w:tblPr>
+        <w:tblStyle w:val="TableGrid"/>
+        <w:tblW w:w="0" w:type="auto"/>
+        <w:tblLook w:val="04A0" w:firstRow="1" w:lastRow="0" w:firstColumn="1" w:lastColumn="0" w:noHBand="0" w:noVBand="1"/>
+      </w:tblPr>
+      <w:tblGrid>
+        <w:gridCol w:w="9350"/>
+      </w:tblGrid>
+      <w:tr>
+        <w:tc>
+          <w:tcPr>
+            <w:tcW w:w="9350" w:type="dxa"/>
+          </w:tcPr>
+          <w:p>
+            <w:pPr>
+              <w:contextualSpacing/>
+              <w:rPr>
+                <w:rFonts w:ascii="Arial" w:hAnsi="Arial" w:cs="Arial"/>
+                <w:noProof/>
+              </w:rPr>
+            </w:pPr>
+            <w:r>
+              <w:rPr>
+                <w:rFonts w:ascii="Arial" w:hAnsi="Arial" w:cs="Arial"/>
+                <w:noProof/>
+              </w:rPr>
+              <w:lastRenderedPageBreak/>
+              <w:drawing>
+                <wp:inline distT="0" distB="0" distL="0" distR="0" wp14:anchorId="00C4D395" wp14:editId="19F599B4">
+                  <wp:extent cx="5943600" cy="3219450"/>
+                  <wp:effectExtent l="0" t="0" r="0" b="6350"/>
+                  <wp:docPr id="13" name="Picture 13" descr="A map with text&#10;&#10;Description automatically generated"/>
+                  <wp:cNvGraphicFramePr>
+                    <a:graphicFrameLocks xmlns:a="http://schemas.openxmlformats.org/drawingml/2006/main" noChangeAspect="1"/>
+                  </wp:cNvGraphicFramePr>
+                  <a:graphic xmlns:a="http://schemas.openxmlformats.org/drawingml/2006/main">
+                    <a:graphicData uri="http://schemas.openxmlformats.org/drawingml/2006/picture">
+                      <pic:pic xmlns:pic="http://schemas.openxmlformats.org/drawingml/2006/picture">
+                        <pic:nvPicPr>
+                          <pic:cNvPr id="13" name="05_MS_insample.png"/>
+                          <pic:cNvPicPr/>
+                        </pic:nvPicPr>
+                        <pic:blipFill>
+                          <a:blip r:embed="rId11">
+                            <a:extLst>
+                              <a:ext uri="{28A0092B-C50C-407E-A947-70E740481C1C}">
+                                <a14:useLocalDpi xmlns:a14="http://schemas.microsoft.com/office/drawing/2010/main" val="0"/>
+                              </a:ext>
+                            </a:extLst>
+                          </a:blip>
+                          <a:stretch>
+                            <a:fillRect/>
+                          </a:stretch>
+                        </pic:blipFill>
+                        <pic:spPr>
+                          <a:xfrm>
+                            <a:off x="0" y="0"/>
+                            <a:ext cx="5943600" cy="3219450"/>
+                          </a:xfrm>
+                          <a:prstGeom prst="rect">
+                            <a:avLst/>
+                          </a:prstGeom>
+                        </pic:spPr>
+                      </pic:pic>
+                    </a:graphicData>
+                  </a:graphic>
+                </wp:inline>
+              </w:drawing>
+            </w:r>
+          </w:p>
+        </w:tc>
+      </w:tr>
+      <w:tr>
+        <w:tc>
+          <w:tcPr>
+            <w:tcW w:w="9350" w:type="dxa"/>
+          </w:tcPr>
+          <w:p>
+            <w:pPr>
+              <w:contextualSpacing/>
+              <w:rPr>
+                <w:rFonts w:ascii="Arial" w:hAnsi="Arial" w:cs="Arial"/>
+                <w:noProof/>
+              </w:rPr>
+            </w:pPr>
+            <w:r>
+              <w:rPr>
+                <w:rFonts w:ascii="Arial" w:hAnsi="Arial" w:cs="Arial"/>
+                <w:noProof/>
+              </w:rPr>
+              <w:t>Figure 5: Manual strategy, in-sample analysis. Upper panel: normalized return of the portfolio and the benchmark. Lower panel: PSR and momentum.</w:t>
+            </w:r>
+          </w:p>
+        </w:tc>
+      </w:tr>
+    </w:tbl>
+    <w:p>
+      <w:pPr>
+        <w:contextualSpacing/>
+        <w:rPr>
+          <w:rFonts w:ascii="Arial" w:hAnsi="Arial" w:cs="Arial"/>
+          <w:noProof/>
+        </w:rPr>
+      </w:pPr>
+    </w:p>
+    <w:tbl>
+      <w:tblPr>
+        <w:tblStyle w:val="TableGrid"/>
+        <w:tblW w:w="0" w:type="auto"/>
+        <w:tblLook w:val="04A0" w:firstRow="1" w:lastRow="0" w:firstColumn="1" w:lastColumn="0" w:noHBand="0" w:noVBand="1"/>
+      </w:tblPr>
+      <w:tblGrid>
+        <w:gridCol w:w="9350"/>
+      </w:tblGrid>
+      <w:tr>
+        <w:tc>
+          <w:tcPr>
+            <w:tcW w:w="9350" w:type="dxa"/>
+          </w:tcPr>
+          <w:p>
+            <w:pPr>
+              <w:contextualSpacing/>
+              <w:rPr>
+                <w:rFonts w:ascii="Arial" w:hAnsi="Arial" w:cs="Arial"/>
+                <w:noProof/>
+              </w:rPr>
+            </w:pPr>
+            <w:r>
+              <w:rPr>
+                <w:rFonts w:ascii="Arial" w:hAnsi="Arial" w:cs="Arial"/>
+                <w:noProof/>
+              </w:rPr>
+              <w:drawing>
+                <wp:inline distT="0" distB="0" distL="0" distR="0" wp14:anchorId="0388859F" wp14:editId="277AE9D9">
+                  <wp:extent cx="5943600" cy="3219450"/>
+                  <wp:effectExtent l="0" t="0" r="0" b="6350"/>
+                  <wp:docPr id="14" name="Picture 14" descr="A close up of a map&#10;&#10;Description automatically generated"/>
+                  <wp:cNvGraphicFramePr>
+                    <a:graphicFrameLocks xmlns:a="http://schemas.openxmlformats.org/drawingml/2006/main" noChangeAspect="1"/>
+                  </wp:cNvGraphicFramePr>
+                  <a:graphic xmlns:a="http://schemas.openxmlformats.org/drawingml/2006/main">
+                    <a:graphicData uri="http://schemas.openxmlformats.org/drawingml/2006/picture">
+                      <pic:pic xmlns:pic="http://schemas.openxmlformats.org/drawingml/2006/picture">
+                        <pic:nvPicPr>
+                          <pic:cNvPr id="14" name="06_MS_OutSample.png"/>
+                          <pic:cNvPicPr/>
+                        </pic:nvPicPr>
+                        <pic:blipFill>
+                          <a:blip r:embed="rId12">
+                            <a:extLst>
+                              <a:ext uri="{28A0092B-C50C-407E-A947-70E740481C1C}">
+                                <a14:useLocalDpi xmlns:a14="http://schemas.microsoft.com/office/drawing/2010/main" val="0"/>
+                              </a:ext>
+                            </a:extLst>
+                          </a:blip>
+                          <a:stretch>
+                            <a:fillRect/>
+                          </a:stretch>
+                        </pic:blipFill>
+                        <pic:spPr>
+                          <a:xfrm>
+                            <a:off x="0" y="0"/>
+                            <a:ext cx="5943600" cy="3219450"/>
+                          </a:xfrm>
+                          <a:prstGeom prst="rect">
+                            <a:avLst/>
+                          </a:prstGeom>
+                        </pic:spPr>
+                      </pic:pic>
+                    </a:graphicData>
+                  </a:graphic>
+                </wp:inline>
+              </w:drawing>
+            </w:r>
+          </w:p>
+        </w:tc>
+      </w:tr>
+      <w:tr>
+        <w:tc>
+          <w:tcPr>
+            <w:tcW w:w="9350" w:type="dxa"/>
+          </w:tcPr>
+          <w:p>
+            <w:pPr>
+              <w:contextualSpacing/>
+              <w:rPr>
+                <w:rFonts w:ascii="Arial" w:hAnsi="Arial" w:cs="Arial"/>
+                <w:noProof/>
+              </w:rPr>
+            </w:pPr>
+            <w:r>
+              <w:rPr>
+                <w:rFonts w:ascii="Arial" w:hAnsi="Arial" w:cs="Arial"/>
+                <w:noProof/>
+              </w:rPr>
+              <w:t xml:space="preserve">Figure </w:t>
+            </w:r>
+            <w:r>
+              <w:rPr>
+                <w:rFonts w:ascii="Arial" w:hAnsi="Arial" w:cs="Arial"/>
+                <w:noProof/>
+              </w:rPr>
+              <w:t>6</w:t>
+            </w:r>
+            <w:r>
+              <w:rPr>
+                <w:rFonts w:ascii="Arial" w:hAnsi="Arial" w:cs="Arial"/>
+                <w:noProof/>
+              </w:rPr>
+              <w:t xml:space="preserve">: Manual strategy, </w:t>
+            </w:r>
+            <w:r>
+              <w:rPr>
+                <w:rFonts w:ascii="Arial" w:hAnsi="Arial" w:cs="Arial"/>
+                <w:noProof/>
+              </w:rPr>
+              <w:t xml:space="preserve">out </w:t>
+            </w:r>
+            <w:r>
+              <w:rPr>
+                <w:rFonts w:ascii="Arial" w:hAnsi="Arial" w:cs="Arial"/>
+                <w:noProof/>
+              </w:rPr>
+              <w:t>sample analysis. Upper panel: normalized return of the portfolio and the benchmark. Lower panel: PSR and momentum.</w:t>
+            </w:r>
+          </w:p>
+        </w:tc>
+      </w:tr>
+    </w:tbl>
+    <w:p>
+      <w:pPr>
+        <w:contextualSpacing/>
+        <w:rPr>
+          <w:rFonts w:ascii="Arial" w:hAnsi="Arial" w:cs="Arial"/>
+          <w:noProof/>
+        </w:rPr>
+      </w:pPr>
     </w:p>
     <w:p>
       <w:pPr>
         <w:contextualSpacing/>
         <w:rPr>
           <w:rFonts w:ascii="Arial" w:hAnsi="Arial" w:cs="Arial"/>
-          <w:sz w:val="22"/>
-          <w:szCs w:val="22"/>
-        </w:rPr>
-      </w:pPr>
-      <w:r>
-        <w:t>rules that utilizes our chosen indicators.</w:t>
-      </w:r>
+        </w:rPr>
+      </w:pPr>
     </w:p>
     <w:p>
       <w:pPr>
         <w:contextualSpacing/>
         <w:rPr>
           <w:rFonts w:ascii="Arial" w:hAnsi="Arial" w:cs="Arial"/>
-          <w:sz w:val="22"/>
-          <w:szCs w:val="22"/>
-        </w:rPr>
-      </w:pPr>
-    </w:p>
-    <w:p>
-      <w:pPr>
-        <w:contextualSpacing/>
-        <w:rPr>
-          <w:rFonts w:ascii="Arial" w:hAnsi="Arial" w:cs="Arial"/>
-          <w:sz w:val="22"/>
-          <w:szCs w:val="22"/>
-        </w:rPr>
-      </w:pPr>
-    </w:p>
-    <w:p>
-      <w:pPr>
-        <w:contextualSpacing/>
-        <w:rPr>
-          <w:rFonts w:ascii="Arial" w:hAnsi="Arial" w:cs="Arial"/>
-          <w:sz w:val="22"/>
-          <w:szCs w:val="22"/>
-        </w:rPr>
-      </w:pPr>
-      <w:r>
-        <w:rPr>
-          <w:rFonts w:ascii="Arial" w:hAnsi="Arial" w:cs="Arial"/>
-          <w:noProof/>
-          <w:sz w:val="22"/>
-          <w:szCs w:val="22"/>
-        </w:rPr>
-        <w:lastRenderedPageBreak/>
-        <w:drawing>
-          <wp:inline distT="0" distB="0" distL="0" distR="0" wp14:anchorId="32D1C459" wp14:editId="35B9D556">
-            <wp:extent cx="5943600" cy="3219450"/>
-            <wp:effectExtent l="0" t="0" r="0" b="6350"/>
-            <wp:docPr id="7" name="Picture 7" descr="A screenshot of a social media post&#10;&#10;Description automatically generated"/>
-            <wp:cNvGraphicFramePr>
-              <a:graphicFrameLocks xmlns:a="http://schemas.openxmlformats.org/drawingml/2006/main" noChangeAspect="1"/>
-            </wp:cNvGraphicFramePr>
-            <a:graphic xmlns:a="http://schemas.openxmlformats.org/drawingml/2006/main">
-              <a:graphicData uri="http://schemas.openxmlformats.org/drawingml/2006/picture">
-                <pic:pic xmlns:pic="http://schemas.openxmlformats.org/drawingml/2006/picture">
-                  <pic:nvPicPr>
-                    <pic:cNvPr id="7" name="01_Price_over_SMA_ratio.png"/>
-                    <pic:cNvPicPr/>
-                  </pic:nvPicPr>
-                  <pic:blipFill>
-                    <a:blip r:embed="rId7">
-                      <a:extLst>
-                        <a:ext uri="{28A0092B-C50C-407E-A947-70E740481C1C}">
-                          <a14:useLocalDpi xmlns:a14="http://schemas.microsoft.com/office/drawing/2010/main" val="0"/>
-                        </a:ext>
-                      </a:extLst>
-                    </a:blip>
-                    <a:stretch>
-                      <a:fillRect/>
-                    </a:stretch>
-                  </pic:blipFill>
-                  <pic:spPr>
-                    <a:xfrm>
-                      <a:off x="0" y="0"/>
-                      <a:ext cx="5943600" cy="3219450"/>
-                    </a:xfrm>
-                    <a:prstGeom prst="rect">
-                      <a:avLst/>
-                    </a:prstGeom>
-                  </pic:spPr>
-                </pic:pic>
-              </a:graphicData>
-            </a:graphic>
-          </wp:inline>
-        </w:drawing>
-      </w:r>
-      <w:r>
-        <w:rPr>
-          <w:rFonts w:ascii="Arial" w:hAnsi="Arial" w:cs="Arial"/>
-          <w:noProof/>
-          <w:sz w:val="22"/>
-          <w:szCs w:val="22"/>
-        </w:rPr>
-        <w:drawing>
-          <wp:inline distT="0" distB="0" distL="0" distR="0" wp14:anchorId="3D189CDA" wp14:editId="12E88E90">
-            <wp:extent cx="5943600" cy="3219450"/>
-            <wp:effectExtent l="0" t="0" r="0" b="6350"/>
-            <wp:docPr id="8" name="Picture 8" descr="A close up of a map&#10;&#10;Description automatically generated"/>
-            <wp:cNvGraphicFramePr>
-              <a:graphicFrameLocks xmlns:a="http://schemas.openxmlformats.org/drawingml/2006/main" noChangeAspect="1"/>
-            </wp:cNvGraphicFramePr>
-            <a:graphic xmlns:a="http://schemas.openxmlformats.org/drawingml/2006/main">
-              <a:graphicData uri="http://schemas.openxmlformats.org/drawingml/2006/picture">
-                <pic:pic xmlns:pic="http://schemas.openxmlformats.org/drawingml/2006/picture">
-                  <pic:nvPicPr>
-                    <pic:cNvPr id="8" name="02_bb_indicator.png"/>
-                    <pic:cNvPicPr/>
-                  </pic:nvPicPr>
-                  <pic:blipFill>
-                    <a:blip r:embed="rId8">
-                      <a:extLst>
-                        <a:ext uri="{28A0092B-C50C-407E-A947-70E740481C1C}">
-                          <a14:useLocalDpi xmlns:a14="http://schemas.microsoft.com/office/drawing/2010/main" val="0"/>
-                        </a:ext>
-                      </a:extLst>
-                    </a:blip>
-                    <a:stretch>
-                      <a:fillRect/>
-                    </a:stretch>
-                  </pic:blipFill>
-                  <pic:spPr>
-                    <a:xfrm>
-                      <a:off x="0" y="0"/>
-                      <a:ext cx="5943600" cy="3219450"/>
-                    </a:xfrm>
-                    <a:prstGeom prst="rect">
-                      <a:avLst/>
-                    </a:prstGeom>
-                  </pic:spPr>
-                </pic:pic>
-              </a:graphicData>
-            </a:graphic>
-          </wp:inline>
-        </w:drawing>
-      </w:r>
-      <w:r>
-        <w:rPr>
-          <w:rFonts w:ascii="Arial" w:hAnsi="Arial" w:cs="Arial"/>
-          <w:noProof/>
-          <w:sz w:val="22"/>
-          <w:szCs w:val="22"/>
-        </w:rPr>
-        <w:lastRenderedPageBreak/>
-        <w:drawing>
-          <wp:inline distT="0" distB="0" distL="0" distR="0" wp14:anchorId="6553C826" wp14:editId="071AF121">
-            <wp:extent cx="5943600" cy="3219450"/>
-            <wp:effectExtent l="0" t="0" r="0" b="6350"/>
-            <wp:docPr id="9" name="Picture 9" descr="A screenshot of a social media post&#10;&#10;Description automatically generated"/>
-            <wp:cNvGraphicFramePr>
-              <a:graphicFrameLocks xmlns:a="http://schemas.openxmlformats.org/drawingml/2006/main" noChangeAspect="1"/>
-            </wp:cNvGraphicFramePr>
-            <a:graphic xmlns:a="http://schemas.openxmlformats.org/drawingml/2006/main">
-              <a:graphicData uri="http://schemas.openxmlformats.org/drawingml/2006/picture">
-                <pic:pic xmlns:pic="http://schemas.openxmlformats.org/drawingml/2006/picture">
-                  <pic:nvPicPr>
-                    <pic:cNvPr id="9" name="03_momentum.png"/>
-                    <pic:cNvPicPr/>
-                  </pic:nvPicPr>
-                  <pic:blipFill>
-                    <a:blip r:embed="rId9">
-                      <a:extLst>
-                        <a:ext uri="{28A0092B-C50C-407E-A947-70E740481C1C}">
-                          <a14:useLocalDpi xmlns:a14="http://schemas.microsoft.com/office/drawing/2010/main" val="0"/>
-                        </a:ext>
-                      </a:extLst>
-                    </a:blip>
-                    <a:stretch>
-                      <a:fillRect/>
-                    </a:stretch>
-                  </pic:blipFill>
-                  <pic:spPr>
-                    <a:xfrm>
-                      <a:off x="0" y="0"/>
-                      <a:ext cx="5943600" cy="3219450"/>
-                    </a:xfrm>
-                    <a:prstGeom prst="rect">
-                      <a:avLst/>
-                    </a:prstGeom>
-                  </pic:spPr>
-                </pic:pic>
-              </a:graphicData>
-            </a:graphic>
-          </wp:inline>
-        </w:drawing>
-      </w:r>
-      <w:r>
-        <w:rPr>
-          <w:rFonts w:ascii="Arial" w:hAnsi="Arial" w:cs="Arial"/>
-          <w:noProof/>
-          <w:sz w:val="22"/>
-          <w:szCs w:val="22"/>
-        </w:rPr>
-        <w:drawing>
-          <wp:inline distT="0" distB="0" distL="0" distR="0" wp14:anchorId="4A6D43ED" wp14:editId="5716C585">
-            <wp:extent cx="5943600" cy="3219450"/>
-            <wp:effectExtent l="0" t="0" r="0" b="6350"/>
-            <wp:docPr id="10" name="Picture 10" descr="A close up of a map&#10;&#10;Description automatically generated"/>
-            <wp:cNvGraphicFramePr>
-              <a:graphicFrameLocks xmlns:a="http://schemas.openxmlformats.org/drawingml/2006/main" noChangeAspect="1"/>
-            </wp:cNvGraphicFramePr>
-            <a:graphic xmlns:a="http://schemas.openxmlformats.org/drawingml/2006/main">
-              <a:graphicData uri="http://schemas.openxmlformats.org/drawingml/2006/picture">
-                <pic:pic xmlns:pic="http://schemas.openxmlformats.org/drawingml/2006/picture">
-                  <pic:nvPicPr>
-                    <pic:cNvPr id="10" name="04_TOS.png"/>
-                    <pic:cNvPicPr/>
-                  </pic:nvPicPr>
-                  <pic:blipFill>
-                    <a:blip r:embed="rId10">
-                      <a:extLst>
-                        <a:ext uri="{28A0092B-C50C-407E-A947-70E740481C1C}">
-                          <a14:useLocalDpi xmlns:a14="http://schemas.microsoft.com/office/drawing/2010/main" val="0"/>
-                        </a:ext>
-                      </a:extLst>
-                    </a:blip>
-                    <a:stretch>
-                      <a:fillRect/>
-                    </a:stretch>
-                  </pic:blipFill>
-                  <pic:spPr>
-                    <a:xfrm>
-                      <a:off x="0" y="0"/>
-                      <a:ext cx="5943600" cy="3219450"/>
-                    </a:xfrm>
-                    <a:prstGeom prst="rect">
-                      <a:avLst/>
-                    </a:prstGeom>
-                  </pic:spPr>
-                </pic:pic>
-              </a:graphicData>
-            </a:graphic>
-          </wp:inline>
-        </w:drawing>
-      </w:r>
-      <w:r>
-        <w:rPr>
-          <w:rFonts w:ascii="Arial" w:hAnsi="Arial" w:cs="Arial"/>
-          <w:noProof/>
-          <w:sz w:val="22"/>
-          <w:szCs w:val="22"/>
-        </w:rPr>
-        <w:lastRenderedPageBreak/>
-        <w:drawing>
-          <wp:inline distT="0" distB="0" distL="0" distR="0" wp14:anchorId="724A8EBC" wp14:editId="31DE4198">
-            <wp:extent cx="5943600" cy="3219450"/>
-            <wp:effectExtent l="0" t="0" r="0" b="6350"/>
-            <wp:docPr id="13" name="Picture 13" descr="A map with text&#10;&#10;Description automatically generated"/>
-            <wp:cNvGraphicFramePr>
-              <a:graphicFrameLocks xmlns:a="http://schemas.openxmlformats.org/drawingml/2006/main" noChangeAspect="1"/>
-            </wp:cNvGraphicFramePr>
-            <a:graphic xmlns:a="http://schemas.openxmlformats.org/drawingml/2006/main">
-              <a:graphicData uri="http://schemas.openxmlformats.org/drawingml/2006/picture">
-                <pic:pic xmlns:pic="http://schemas.openxmlformats.org/drawingml/2006/picture">
-                  <pic:nvPicPr>
-                    <pic:cNvPr id="13" name="05_MS_insample.png"/>
-                    <pic:cNvPicPr/>
-                  </pic:nvPicPr>
-                  <pic:blipFill>
-                    <a:blip r:embed="rId11">
-                      <a:extLst>
-                        <a:ext uri="{28A0092B-C50C-407E-A947-70E740481C1C}">
-                          <a14:useLocalDpi xmlns:a14="http://schemas.microsoft.com/office/drawing/2010/main" val="0"/>
-                        </a:ext>
-                      </a:extLst>
-                    </a:blip>
-                    <a:stretch>
-                      <a:fillRect/>
-                    </a:stretch>
-                  </pic:blipFill>
-                  <pic:spPr>
-                    <a:xfrm>
-                      <a:off x="0" y="0"/>
-                      <a:ext cx="5943600" cy="3219450"/>
-                    </a:xfrm>
-                    <a:prstGeom prst="rect">
-                      <a:avLst/>
-                    </a:prstGeom>
-                  </pic:spPr>
-                </pic:pic>
-              </a:graphicData>
-            </a:graphic>
-          </wp:inline>
-        </w:drawing>
-      </w:r>
-      <w:r>
-        <w:rPr>
-          <w:rFonts w:ascii="Arial" w:hAnsi="Arial" w:cs="Arial"/>
-          <w:noProof/>
-          <w:sz w:val="22"/>
-          <w:szCs w:val="22"/>
-        </w:rPr>
-        <w:drawing>
-          <wp:inline distT="0" distB="0" distL="0" distR="0" wp14:anchorId="06576868" wp14:editId="04CF50F9">
-            <wp:extent cx="5943600" cy="3219450"/>
-            <wp:effectExtent l="0" t="0" r="0" b="6350"/>
-            <wp:docPr id="14" name="Picture 14" descr="A close up of a map&#10;&#10;Description automatically generated"/>
-            <wp:cNvGraphicFramePr>
-              <a:graphicFrameLocks xmlns:a="http://schemas.openxmlformats.org/drawingml/2006/main" noChangeAspect="1"/>
-            </wp:cNvGraphicFramePr>
-            <a:graphic xmlns:a="http://schemas.openxmlformats.org/drawingml/2006/main">
-              <a:graphicData uri="http://schemas.openxmlformats.org/drawingml/2006/picture">
-                <pic:pic xmlns:pic="http://schemas.openxmlformats.org/drawingml/2006/picture">
-                  <pic:nvPicPr>
-                    <pic:cNvPr id="14" name="06_MS_OutSample.png"/>
-                    <pic:cNvPicPr/>
-                  </pic:nvPicPr>
-                  <pic:blipFill>
-                    <a:blip r:embed="rId12">
-                      <a:extLst>
-                        <a:ext uri="{28A0092B-C50C-407E-A947-70E740481C1C}">
-                          <a14:useLocalDpi xmlns:a14="http://schemas.microsoft.com/office/drawing/2010/main" val="0"/>
-                        </a:ext>
-                      </a:extLst>
-                    </a:blip>
-                    <a:stretch>
-                      <a:fillRect/>
-                    </a:stretch>
-                  </pic:blipFill>
-                  <pic:spPr>
-                    <a:xfrm>
-                      <a:off x="0" y="0"/>
-                      <a:ext cx="5943600" cy="3219450"/>
-                    </a:xfrm>
-                    <a:prstGeom prst="rect">
-                      <a:avLst/>
-                    </a:prstGeom>
-                  </pic:spPr>
-                </pic:pic>
-              </a:graphicData>
-            </a:graphic>
-          </wp:inline>
-        </w:drawing>
-      </w:r>
-    </w:p>
-    <w:p>
-      <w:pPr>
-        <w:contextualSpacing/>
-        <w:rPr>
-          <w:rFonts w:ascii="Arial" w:hAnsi="Arial" w:cs="Arial"/>
-          <w:sz w:val="22"/>
-          <w:szCs w:val="22"/>
         </w:rPr>
       </w:pPr>
     </w:p>
@@ -1453,6 +4754,7 @@
     <w:lsdException w:name="HTML Sample" w:semiHidden="1" w:unhideWhenUsed="1"/>
     <w:lsdException w:name="HTML Typewriter" w:semiHidden="1" w:unhideWhenUsed="1"/>
     <w:lsdException w:name="HTML Variable" w:semiHidden="1" w:unhideWhenUsed="1"/>
+    <w:lsdException w:name="Normal Table" w:semiHidden="1" w:unhideWhenUsed="1"/>
     <w:lsdException w:name="annotation subject" w:semiHidden="1" w:unhideWhenUsed="1"/>
     <w:lsdException w:name="No List" w:semiHidden="1" w:unhideWhenUsed="1"/>
     <w:lsdException w:name="Outline List 1" w:semiHidden="1" w:unhideWhenUsed="1"/>
@@ -1499,8 +4801,10 @@
     <w:lsdException w:name="Table Subtle 2" w:semiHidden="1" w:unhideWhenUsed="1"/>
     <w:lsdException w:name="Table Web 1" w:semiHidden="1" w:unhideWhenUsed="1"/>
     <w:lsdException w:name="Table Web 2" w:semiHidden="1" w:unhideWhenUsed="1"/>
+    <w:lsdException w:name="Table Web 3" w:semiHidden="1" w:unhideWhenUsed="1"/>
     <w:lsdException w:name="Balloon Text" w:semiHidden="1" w:unhideWhenUsed="1"/>
     <w:lsdException w:name="Table Grid" w:uiPriority="39"/>
+    <w:lsdException w:name="Table Theme" w:semiHidden="1" w:unhideWhenUsed="1"/>
     <w:lsdException w:name="Placeholder Text" w:semiHidden="1"/>
     <w:lsdException w:name="No Spacing" w:uiPriority="1" w:qFormat="1"/>
     <w:lsdException w:name="Light Shading" w:uiPriority="60"/>
@@ -1721,7 +5025,7 @@
   <w:style w:type="paragraph" w:default="1" w:styleId="Normal">
     <w:name w:val="Normal"/>
     <w:qFormat/>
-    <w:rsid w:val="00E16993"/>
+    <w:rsid w:val="00CC784B"/>
     <w:rPr>
       <w:rFonts w:ascii="Times New Roman" w:hAnsi="Times New Roman" w:cs="Times New Roman"/>
     </w:rPr>
@@ -1743,6 +5047,28 @@
       <w:kern w:val="36"/>
       <w:sz w:val="48"/>
       <w:szCs w:val="48"/>
+    </w:rPr>
+  </w:style>
+  <w:style w:type="paragraph" w:styleId="Heading2">
+    <w:name w:val="heading 2"/>
+    <w:basedOn w:val="Normal"/>
+    <w:next w:val="Normal"/>
+    <w:link w:val="Heading2Char"/>
+    <w:uiPriority w:val="9"/>
+    <w:unhideWhenUsed/>
+    <w:qFormat/>
+    <w:rsid w:val="00B7333B"/>
+    <w:pPr>
+      <w:keepNext/>
+      <w:keepLines/>
+      <w:spacing w:before="40"/>
+      <w:outlineLvl w:val="1"/>
+    </w:pPr>
+    <w:rPr>
+      <w:rFonts w:asciiTheme="majorHAnsi" w:eastAsiaTheme="majorEastAsia" w:hAnsiTheme="majorHAnsi" w:cstheme="majorBidi"/>
+      <w:color w:val="2E74B5" w:themeColor="accent1" w:themeShade="BF"/>
+      <w:sz w:val="26"/>
+      <w:szCs w:val="26"/>
     </w:rPr>
   </w:style>
   <w:style w:type="character" w:default="1" w:styleId="DefaultParagraphFont">
@@ -1960,6 +5286,66 @@
       <w:rFonts w:ascii="Times New Roman" w:hAnsi="Times New Roman" w:cs="Times New Roman"/>
       <w:sz w:val="18"/>
       <w:szCs w:val="18"/>
+    </w:rPr>
+  </w:style>
+  <w:style w:type="character" w:customStyle="1" w:styleId="Heading2Char">
+    <w:name w:val="Heading 2 Char"/>
+    <w:basedOn w:val="DefaultParagraphFont"/>
+    <w:link w:val="Heading2"/>
+    <w:uiPriority w:val="9"/>
+    <w:rsid w:val="00B7333B"/>
+    <w:rPr>
+      <w:rFonts w:asciiTheme="majorHAnsi" w:eastAsiaTheme="majorEastAsia" w:hAnsiTheme="majorHAnsi" w:cstheme="majorBidi"/>
+      <w:color w:val="2E74B5" w:themeColor="accent1" w:themeShade="BF"/>
+      <w:sz w:val="26"/>
+      <w:szCs w:val="26"/>
+    </w:rPr>
+  </w:style>
+  <w:style w:type="paragraph" w:styleId="HTMLPreformatted">
+    <w:name w:val="HTML Preformatted"/>
+    <w:basedOn w:val="Normal"/>
+    <w:link w:val="HTMLPreformattedChar"/>
+    <w:uiPriority w:val="99"/>
+    <w:semiHidden/>
+    <w:unhideWhenUsed/>
+    <w:rsid w:val="006B04CA"/>
+    <w:pPr>
+      <w:tabs>
+        <w:tab w:val="left" w:pos="916"/>
+        <w:tab w:val="left" w:pos="1832"/>
+        <w:tab w:val="left" w:pos="2748"/>
+        <w:tab w:val="left" w:pos="3664"/>
+        <w:tab w:val="left" w:pos="4580"/>
+        <w:tab w:val="left" w:pos="5496"/>
+        <w:tab w:val="left" w:pos="6412"/>
+        <w:tab w:val="left" w:pos="7328"/>
+        <w:tab w:val="left" w:pos="8244"/>
+        <w:tab w:val="left" w:pos="9160"/>
+        <w:tab w:val="left" w:pos="10076"/>
+        <w:tab w:val="left" w:pos="10992"/>
+        <w:tab w:val="left" w:pos="11908"/>
+        <w:tab w:val="left" w:pos="12824"/>
+        <w:tab w:val="left" w:pos="13740"/>
+        <w:tab w:val="left" w:pos="14656"/>
+      </w:tabs>
+    </w:pPr>
+    <w:rPr>
+      <w:rFonts w:ascii="Courier New" w:eastAsia="Times New Roman" w:hAnsi="Courier New" w:cs="Courier New"/>
+      <w:sz w:val="20"/>
+      <w:szCs w:val="20"/>
+    </w:rPr>
+  </w:style>
+  <w:style w:type="character" w:customStyle="1" w:styleId="HTMLPreformattedChar">
+    <w:name w:val="HTML Preformatted Char"/>
+    <w:basedOn w:val="DefaultParagraphFont"/>
+    <w:link w:val="HTMLPreformatted"/>
+    <w:uiPriority w:val="99"/>
+    <w:semiHidden/>
+    <w:rsid w:val="006B04CA"/>
+    <w:rPr>
+      <w:rFonts w:ascii="Courier New" w:eastAsia="Times New Roman" w:hAnsi="Courier New" w:cs="Courier New"/>
+      <w:sz w:val="20"/>
+      <w:szCs w:val="20"/>
     </w:rPr>
   </w:style>
 </w:styles>
